--- a/PROGRAMMING FUNDAMENTALS Lab 5.docx
+++ b/PROGRAMMING FUNDAMENTALS Lab 5.docx
@@ -1,6 +1,6 @@
 
 <file path=word/document.xml><?xml version="1.0" encoding="utf-8"?>
-<w:document xmlns:wpc="http://schemas.microsoft.com/office/word/2010/wordprocessingCanvas" xmlns:mc="http://schemas.openxmlformats.org/markup-compatibility/2006" xmlns:o="urn:schemas-microsoft-com:office:office" xmlns:r="http://schemas.openxmlformats.org/officeDocument/2006/relationships" xmlns:m="http://schemas.openxmlformats.org/officeDocument/2006/math" xmlns:v="urn:schemas-microsoft-com:vml" xmlns:wp14="http://schemas.microsoft.com/office/word/2010/wordprocessingDrawing" xmlns:wp="http://schemas.openxmlformats.org/drawingml/2006/wordprocessingDrawing" xmlns:w10="urn:schemas-microsoft-com:office:word" xmlns:w="http://schemas.openxmlformats.org/wordprocessingml/2006/main" xmlns:w14="http://schemas.microsoft.com/office/word/2010/wordml" xmlns:w15="http://schemas.microsoft.com/office/word/2012/wordml" xmlns:wpg="http://schemas.microsoft.com/office/word/2010/wordprocessingGroup" xmlns:wpi="http://schemas.microsoft.com/office/word/2010/wordprocessingInk" xmlns:wne="http://schemas.microsoft.com/office/word/2006/wordml" xmlns:wps="http://schemas.microsoft.com/office/word/2010/wordprocessingShape" mc:Ignorable="w14 w15 wp14">
+<w:document xmlns:wpc="http://schemas.microsoft.com/office/word/2010/wordprocessingCanvas" xmlns:cx="http://schemas.microsoft.com/office/drawing/2014/chartex" xmlns:cx1="http://schemas.microsoft.com/office/drawing/2015/9/8/chartex" xmlns:cx2="http://schemas.microsoft.com/office/drawing/2015/10/21/chartex" xmlns:cx3="http://schemas.microsoft.com/office/drawing/2016/5/9/chartex" xmlns:cx4="http://schemas.microsoft.com/office/drawing/2016/5/10/chartex" xmlns:cx5="http://schemas.microsoft.com/office/drawing/2016/5/11/chartex" xmlns:cx6="http://schemas.microsoft.com/office/drawing/2016/5/12/chartex" xmlns:cx7="http://schemas.microsoft.com/office/drawing/2016/5/13/chartex" xmlns:cx8="http://schemas.microsoft.com/office/drawing/2016/5/14/chartex" xmlns:mc="http://schemas.openxmlformats.org/markup-compatibility/2006" xmlns:aink="http://schemas.microsoft.com/office/drawing/2016/ink" xmlns:am3d="http://schemas.microsoft.com/office/drawing/2017/model3d" xmlns:o="urn:schemas-microsoft-com:office:office" xmlns:r="http://schemas.openxmlformats.org/officeDocument/2006/relationships" xmlns:m="http://schemas.openxmlformats.org/officeDocument/2006/math" xmlns:v="urn:schemas-microsoft-com:vml" xmlns:wp14="http://schemas.microsoft.com/office/word/2010/wordprocessingDrawing" xmlns:wp="http://schemas.openxmlformats.org/drawingml/2006/wordprocessingDrawing" xmlns:w10="urn:schemas-microsoft-com:office:word" xmlns:w="http://schemas.openxmlformats.org/wordprocessingml/2006/main" xmlns:w14="http://schemas.microsoft.com/office/word/2010/wordml" xmlns:w15="http://schemas.microsoft.com/office/word/2012/wordml" xmlns:w16cex="http://schemas.microsoft.com/office/word/2018/wordml/cex" xmlns:w16cid="http://schemas.microsoft.com/office/word/2016/wordml/cid" xmlns:w16="http://schemas.microsoft.com/office/word/2018/wordml" xmlns:w16se="http://schemas.microsoft.com/office/word/2015/wordml/symex" xmlns:wpg="http://schemas.microsoft.com/office/word/2010/wordprocessingGroup" xmlns:wpi="http://schemas.microsoft.com/office/word/2010/wordprocessingInk" xmlns:wne="http://schemas.microsoft.com/office/word/2006/wordml" xmlns:wps="http://schemas.microsoft.com/office/word/2010/wordprocessingShape" mc:Ignorable="w14 w15 w16se w16cid w16 w16cex wp14">
   <w:body>
     <w:sdt>
       <w:sdtPr>
@@ -37,7 +37,7 @@
               <w:lang w:val="en-GB" w:eastAsia="en-GB"/>
             </w:rPr>
             <w:drawing>
-              <wp:inline distT="0" distB="0" distL="0" distR="0">
+              <wp:inline distT="0" distB="0" distL="0" distR="0" wp14:anchorId="61FDC6A4" wp14:editId="5FBA7AF6">
                 <wp:extent cx="1417320" cy="750898"/>
                 <wp:effectExtent l="0" t="0" r="0" b="0"/>
                 <wp:docPr id="143" name="Picture 143"/>
@@ -197,7 +197,7 @@
             <mc:AlternateContent>
               <mc:Choice Requires="wps">
                 <w:drawing>
-                  <wp:anchor distT="0" distB="0" distL="114300" distR="114300" simplePos="0" relativeHeight="251659264" behindDoc="0" locked="0" layoutInCell="1" allowOverlap="1">
+                  <wp:anchor distT="0" distB="0" distL="114300" distR="114300" simplePos="0" relativeHeight="251659264" behindDoc="0" locked="0" layoutInCell="1" allowOverlap="1" wp14:anchorId="100C131A" wp14:editId="3A4576DB">
                     <wp:simplePos x="0" y="0"/>
                     <wp:positionH relativeFrom="margin">
                       <wp:align>center</wp:align>
@@ -283,7 +283,7 @@
               </mc:Choice>
               <mc:Fallback>
                 <w:pict>
-                  <v:shapetype id="_x0000_t202" coordsize="21600,21600" o:spt="202" path="m,l,21600r21600,l21600,xe">
+                  <v:shapetype w14:anchorId="100C131A" id="_x0000_t202" coordsize="21600,21600" o:spt="202" path="m,l,21600r21600,l21600,xe">
                     <v:stroke joinstyle="miter"/>
                     <v:path gradientshapeok="t" o:connecttype="rect"/>
                   </v:shapetype>
@@ -313,7 +313,7 @@
               <w:lang w:val="en-GB" w:eastAsia="en-GB"/>
             </w:rPr>
             <w:drawing>
-              <wp:inline distT="0" distB="0" distL="0" distR="0">
+              <wp:inline distT="0" distB="0" distL="0" distR="0" wp14:anchorId="15ED820F" wp14:editId="53A32C66">
                 <wp:extent cx="758952" cy="478932"/>
                 <wp:effectExtent l="0" t="0" r="3175" b="0"/>
                 <wp:docPr id="144" name="Picture 144"/>
@@ -363,6 +363,22 @@
           </w:r>
         </w:p>
         <w:p>
+          <w:pPr>
+            <w:pStyle w:val="NoSpacing"/>
+            <w:spacing w:before="480"/>
+            <w:jc w:val="center"/>
+            <w:rPr>
+              <w:color w:val="5B9BD5" w:themeColor="accent1"/>
+            </w:rPr>
+          </w:pPr>
+          <w:r>
+            <w:rPr>
+              <w:color w:val="5B9BD5" w:themeColor="accent1"/>
+            </w:rPr>
+            <w:t>My name is Abdul rehmna</w:t>
+          </w:r>
+        </w:p>
+        <w:p>
           <w:r>
             <w:br w:type="page"/>
           </w:r>
@@ -381,23 +397,13 @@
       </w:r>
     </w:p>
     <w:p>
-      <w:proofErr w:type="gramStart"/>
-      <w:r>
-        <w:t>when</w:t>
-      </w:r>
-      <w:proofErr w:type="gramEnd"/>
-      <w:r>
-        <w:t xml:space="preserve"> the user enters any number other than the numbers between 200 and 400. Finally, it</w:t>
-      </w:r>
-    </w:p>
-    <w:p>
-      <w:proofErr w:type="gramStart"/>
-      <w:r>
-        <w:t>displays</w:t>
-      </w:r>
-      <w:proofErr w:type="gramEnd"/>
-      <w:r>
-        <w:t xml:space="preserve"> the sum of all the numbers entered by the user.</w:t>
+      <w:r>
+        <w:t>when the user enters any number other than the numbers between 200 and 400. Finally, it</w:t>
+      </w:r>
+    </w:p>
+    <w:p>
+      <w:r>
+        <w:t>displays the sum of all the numbers entered by the user.</w:t>
       </w:r>
     </w:p>
     <w:p/>
@@ -408,28 +414,13 @@
     </w:p>
     <w:p>
       <w:r>
-        <w:t>#include&lt;</w:t>
-      </w:r>
-      <w:proofErr w:type="spellStart"/>
-      <w:r>
-        <w:t>stdio.h</w:t>
-      </w:r>
-      <w:proofErr w:type="spellEnd"/>
-      <w:r>
-        <w:t>&gt;</w:t>
+        <w:t>#include&lt;stdio.h&gt;</w:t>
       </w:r>
     </w:p>
     <w:p/>
     <w:p>
-      <w:proofErr w:type="spellStart"/>
-      <w:proofErr w:type="gramStart"/>
-      <w:r>
-        <w:t>int</w:t>
-      </w:r>
-      <w:proofErr w:type="spellEnd"/>
-      <w:proofErr w:type="gramEnd"/>
-      <w:r>
-        <w:t xml:space="preserve"> main()</w:t>
+      <w:r>
+        <w:t>int main()</w:t>
       </w:r>
     </w:p>
     <w:p>
@@ -440,27 +431,14 @@
     <w:p>
       <w:r>
         <w:tab/>
-      </w:r>
-      <w:proofErr w:type="spellStart"/>
-      <w:proofErr w:type="gramStart"/>
-      <w:r>
-        <w:t>int</w:t>
-      </w:r>
-      <w:proofErr w:type="spellEnd"/>
-      <w:proofErr w:type="gramEnd"/>
-      <w:r>
-        <w:t xml:space="preserve"> n=0,s=0;</w:t>
-      </w:r>
-    </w:p>
-    <w:p>
-      <w:r>
-        <w:tab/>
-      </w:r>
-      <w:proofErr w:type="gramStart"/>
-      <w:r>
+        <w:t>int n=0,s=0;</w:t>
+      </w:r>
+    </w:p>
+    <w:p>
+      <w:r>
+        <w:tab/>
         <w:t>do</w:t>
       </w:r>
-      <w:proofErr w:type="gramEnd"/>
     </w:p>
     <w:p>
       <w:r>
@@ -474,104 +452,37 @@
       </w:r>
       <w:r>
         <w:tab/>
-      </w:r>
-      <w:proofErr w:type="spellStart"/>
-      <w:proofErr w:type="gramStart"/>
-      <w:r>
-        <w:t>printf</w:t>
-      </w:r>
-      <w:proofErr w:type="spellEnd"/>
-      <w:r>
-        <w:t>(</w:t>
-      </w:r>
-      <w:proofErr w:type="gramEnd"/>
-      <w:r>
-        <w:t>"Enter the number:  ");</w:t>
-      </w:r>
-    </w:p>
-    <w:p>
-      <w:r>
-        <w:tab/>
-      </w:r>
-      <w:r>
-        <w:tab/>
-      </w:r>
-      <w:proofErr w:type="spellStart"/>
-      <w:proofErr w:type="gramStart"/>
-      <w:r>
-        <w:t>scanf</w:t>
-      </w:r>
-      <w:proofErr w:type="spellEnd"/>
-      <w:r>
-        <w:t>(</w:t>
-      </w:r>
-      <w:proofErr w:type="gramEnd"/>
-      <w:r>
-        <w:t>"%</w:t>
-      </w:r>
-      <w:proofErr w:type="spellStart"/>
-      <w:r>
-        <w:t>d",&amp;n</w:t>
-      </w:r>
-      <w:proofErr w:type="spellEnd"/>
-      <w:r>
-        <w:t>);</w:t>
-      </w:r>
-    </w:p>
-    <w:p>
-      <w:r>
-        <w:tab/>
-      </w:r>
-      <w:r>
-        <w:tab/>
-        <w:t>s=</w:t>
-      </w:r>
-      <w:proofErr w:type="spellStart"/>
-      <w:r>
-        <w:t>s+n</w:t>
-      </w:r>
-      <w:proofErr w:type="spellEnd"/>
-      <w:r>
-        <w:t>;</w:t>
-      </w:r>
-    </w:p>
-    <w:p>
-      <w:r>
-        <w:tab/>
-      </w:r>
-      <w:proofErr w:type="gramStart"/>
-      <w:r>
-        <w:t>}while</w:t>
-      </w:r>
-      <w:proofErr w:type="gramEnd"/>
-      <w:r>
-        <w:t>(n&gt;200&amp;&amp;n&lt;400);</w:t>
-      </w:r>
-    </w:p>
-    <w:p>
-      <w:r>
-        <w:tab/>
-      </w:r>
-      <w:proofErr w:type="spellStart"/>
-      <w:proofErr w:type="gramStart"/>
-      <w:r>
-        <w:t>printf</w:t>
-      </w:r>
-      <w:proofErr w:type="spellEnd"/>
-      <w:r>
-        <w:t>(</w:t>
-      </w:r>
-      <w:proofErr w:type="gramEnd"/>
-      <w:r>
-        <w:t>"The sum is: %</w:t>
-      </w:r>
-      <w:proofErr w:type="spellStart"/>
-      <w:r>
-        <w:t>d",s</w:t>
-      </w:r>
-      <w:proofErr w:type="spellEnd"/>
-      <w:r>
-        <w:t>);</w:t>
+        <w:t>printf("Enter the number:  ");</w:t>
+      </w:r>
+    </w:p>
+    <w:p>
+      <w:r>
+        <w:tab/>
+      </w:r>
+      <w:r>
+        <w:tab/>
+        <w:t>scanf("%d",&amp;n);</w:t>
+      </w:r>
+    </w:p>
+    <w:p>
+      <w:r>
+        <w:tab/>
+      </w:r>
+      <w:r>
+        <w:tab/>
+        <w:t>s=s+n;</w:t>
+      </w:r>
+    </w:p>
+    <w:p>
+      <w:r>
+        <w:tab/>
+        <w:t>}while(n&gt;200&amp;&amp;n&lt;400);</w:t>
+      </w:r>
+    </w:p>
+    <w:p>
+      <w:r>
+        <w:tab/>
+        <w:t>printf("The sum is: %d",s);</w:t>
       </w:r>
     </w:p>
     <w:p>
@@ -592,7 +503,7 @@
           <w:lang w:eastAsia="en-GB"/>
         </w:rPr>
         <w:drawing>
-          <wp:inline distT="0" distB="0" distL="0" distR="0" wp14:anchorId="32B7A993" wp14:editId="41DD75B9">
+          <wp:inline distT="0" distB="0" distL="0" distR="0" wp14:anchorId="35EB32AD" wp14:editId="1B03E6B9">
             <wp:extent cx="5729675" cy="2576146"/>
             <wp:effectExtent l="0" t="0" r="4445" b="0"/>
             <wp:docPr id="1" name="Picture 1"/>
@@ -641,13 +552,8 @@
       </w:r>
     </w:p>
     <w:p>
-      <w:proofErr w:type="gramStart"/>
-      <w:r>
-        <w:t>user</w:t>
-      </w:r>
-      <w:proofErr w:type="gramEnd"/>
-      <w:r>
-        <w:t xml:space="preserve"> enters ‘z’ character and finally displays the number of characters entered.</w:t>
+      <w:r>
+        <w:t>user enters ‘z’ character and finally displays the number of characters entered.</w:t>
       </w:r>
     </w:p>
     <w:p>
@@ -657,28 +563,13 @@
     </w:p>
     <w:p>
       <w:r>
-        <w:t>#include&lt;</w:t>
-      </w:r>
-      <w:proofErr w:type="spellStart"/>
-      <w:r>
-        <w:t>stdio.h</w:t>
-      </w:r>
-      <w:proofErr w:type="spellEnd"/>
-      <w:r>
-        <w:t>&gt;</w:t>
+        <w:t>#include&lt;stdio.h&gt;</w:t>
       </w:r>
     </w:p>
     <w:p/>
     <w:p>
-      <w:proofErr w:type="spellStart"/>
-      <w:proofErr w:type="gramStart"/>
-      <w:r>
-        <w:t>int</w:t>
-      </w:r>
-      <w:proofErr w:type="spellEnd"/>
-      <w:proofErr w:type="gramEnd"/>
-      <w:r>
-        <w:t xml:space="preserve"> main()</w:t>
+      <w:r>
+        <w:t>int main()</w:t>
       </w:r>
     </w:p>
     <w:p>
@@ -689,48 +580,20 @@
     <w:p>
       <w:r>
         <w:tab/>
-      </w:r>
-      <w:proofErr w:type="spellStart"/>
-      <w:proofErr w:type="gramStart"/>
-      <w:r>
-        <w:t>int</w:t>
-      </w:r>
-      <w:proofErr w:type="spellEnd"/>
-      <w:proofErr w:type="gramEnd"/>
-      <w:r>
-        <w:t xml:space="preserve"> c=0;</w:t>
-      </w:r>
-    </w:p>
-    <w:p>
-      <w:r>
-        <w:tab/>
-      </w:r>
-      <w:proofErr w:type="gramStart"/>
-      <w:r>
-        <w:t>char</w:t>
-      </w:r>
-      <w:proofErr w:type="gramEnd"/>
-      <w:r>
-        <w:t xml:space="preserve"> </w:t>
-      </w:r>
-      <w:proofErr w:type="spellStart"/>
-      <w:r>
-        <w:t>ch</w:t>
-      </w:r>
-      <w:proofErr w:type="spellEnd"/>
-      <w:r>
-        <w:t>;</w:t>
-      </w:r>
-    </w:p>
-    <w:p>
-      <w:r>
-        <w:tab/>
-      </w:r>
-      <w:proofErr w:type="gramStart"/>
-      <w:r>
+        <w:t>int c=0;</w:t>
+      </w:r>
+    </w:p>
+    <w:p>
+      <w:r>
+        <w:tab/>
+        <w:t>char ch;</w:t>
+      </w:r>
+    </w:p>
+    <w:p>
+      <w:r>
+        <w:tab/>
         <w:t>do</w:t>
       </w:r>
-      <w:proofErr w:type="gramEnd"/>
     </w:p>
     <w:p>
       <w:r>
@@ -744,48 +607,16 @@
       </w:r>
       <w:r>
         <w:tab/>
-      </w:r>
-      <w:proofErr w:type="spellStart"/>
-      <w:proofErr w:type="gramStart"/>
-      <w:r>
-        <w:t>printf</w:t>
-      </w:r>
-      <w:proofErr w:type="spellEnd"/>
-      <w:r>
-        <w:t>(</w:t>
-      </w:r>
-      <w:proofErr w:type="gramEnd"/>
-      <w:r>
-        <w:t>"Enter the character other than z:  ");</w:t>
-      </w:r>
-    </w:p>
-    <w:p>
-      <w:r>
-        <w:tab/>
-      </w:r>
-      <w:r>
-        <w:tab/>
-      </w:r>
-      <w:proofErr w:type="spellStart"/>
-      <w:proofErr w:type="gramStart"/>
-      <w:r>
-        <w:t>scanf</w:t>
-      </w:r>
-      <w:proofErr w:type="spellEnd"/>
-      <w:r>
-        <w:t>(</w:t>
-      </w:r>
-      <w:proofErr w:type="gramEnd"/>
-      <w:r>
-        <w:t>" %c",&amp;</w:t>
-      </w:r>
-      <w:proofErr w:type="spellStart"/>
-      <w:r>
-        <w:t>ch</w:t>
-      </w:r>
-      <w:proofErr w:type="spellEnd"/>
-      <w:r>
-        <w:t>);</w:t>
+        <w:t>printf("Enter the character other than z:  ");</w:t>
+      </w:r>
+    </w:p>
+    <w:p>
+      <w:r>
+        <w:tab/>
+      </w:r>
+      <w:r>
+        <w:tab/>
+        <w:t>scanf(" %c",&amp;ch);</w:t>
       </w:r>
     </w:p>
     <w:p>
@@ -800,56 +631,13 @@
     <w:p>
       <w:r>
         <w:tab/>
-      </w:r>
-      <w:proofErr w:type="gramStart"/>
-      <w:r>
-        <w:t>}while</w:t>
-      </w:r>
-      <w:proofErr w:type="gramEnd"/>
-      <w:r>
-        <w:t>(</w:t>
-      </w:r>
-      <w:proofErr w:type="spellStart"/>
-      <w:r>
-        <w:t>ch</w:t>
-      </w:r>
-      <w:proofErr w:type="spellEnd"/>
-      <w:r>
-        <w:t xml:space="preserve">!='z'&amp;&amp; </w:t>
-      </w:r>
-      <w:proofErr w:type="spellStart"/>
-      <w:r>
-        <w:t>ch</w:t>
-      </w:r>
-      <w:proofErr w:type="spellEnd"/>
-      <w:r>
-        <w:t>!='Z');</w:t>
-      </w:r>
-    </w:p>
-    <w:p>
-      <w:r>
-        <w:tab/>
-      </w:r>
-      <w:proofErr w:type="spellStart"/>
-      <w:proofErr w:type="gramStart"/>
-      <w:r>
-        <w:t>printf</w:t>
-      </w:r>
-      <w:proofErr w:type="spellEnd"/>
-      <w:r>
-        <w:t>(</w:t>
-      </w:r>
-      <w:proofErr w:type="gramEnd"/>
-      <w:r>
-        <w:t>"The Number of alphabets entered : %</w:t>
-      </w:r>
-      <w:proofErr w:type="spellStart"/>
-      <w:r>
-        <w:t>d",c</w:t>
-      </w:r>
-      <w:proofErr w:type="spellEnd"/>
-      <w:r>
-        <w:t>);</w:t>
+        <w:t>}while(ch!='z'&amp;&amp; ch!='Z');</w:t>
+      </w:r>
+    </w:p>
+    <w:p>
+      <w:r>
+        <w:tab/>
+        <w:t>printf("The Number of alphabets entered : %d",c);</w:t>
       </w:r>
     </w:p>
     <w:p>
@@ -869,7 +657,7 @@
           <w:lang w:eastAsia="en-GB"/>
         </w:rPr>
         <w:drawing>
-          <wp:inline distT="0" distB="0" distL="0" distR="0" wp14:anchorId="6A00ED3A" wp14:editId="73B76DB1">
+          <wp:inline distT="0" distB="0" distL="0" distR="0" wp14:anchorId="7FB712CE" wp14:editId="2D59739B">
             <wp:extent cx="4505325" cy="2228193"/>
             <wp:effectExtent l="0" t="0" r="0" b="1270"/>
             <wp:docPr id="2" name="Picture 2"/>
@@ -921,13 +709,8 @@
       </w:r>
     </w:p>
     <w:p>
-      <w:proofErr w:type="gramStart"/>
-      <w:r>
-        <w:t>the</w:t>
-      </w:r>
-      <w:proofErr w:type="gramEnd"/>
-      <w:r>
-        <w:t xml:space="preserve"> number N is provided by the user.</w:t>
+      <w:r>
+        <w:t>the number N is provided by the user.</w:t>
       </w:r>
     </w:p>
     <w:p>
@@ -937,28 +720,13 @@
     </w:p>
     <w:p>
       <w:r>
-        <w:t>#include&lt;</w:t>
-      </w:r>
-      <w:proofErr w:type="spellStart"/>
-      <w:r>
-        <w:t>stdio.h</w:t>
-      </w:r>
-      <w:proofErr w:type="spellEnd"/>
-      <w:r>
-        <w:t>&gt;</w:t>
+        <w:t>#include&lt;stdio.h&gt;</w:t>
       </w:r>
     </w:p>
     <w:p/>
     <w:p>
-      <w:proofErr w:type="spellStart"/>
-      <w:proofErr w:type="gramStart"/>
-      <w:r>
-        <w:t>int</w:t>
-      </w:r>
-      <w:proofErr w:type="spellEnd"/>
-      <w:proofErr w:type="gramEnd"/>
-      <w:r>
-        <w:t xml:space="preserve"> main()</w:t>
+      <w:r>
+        <w:t>int main()</w:t>
       </w:r>
     </w:p>
     <w:p>
@@ -969,104 +737,31 @@
     <w:p>
       <w:r>
         <w:tab/>
-      </w:r>
-      <w:proofErr w:type="spellStart"/>
-      <w:proofErr w:type="gramStart"/>
-      <w:r>
-        <w:t>int</w:t>
-      </w:r>
-      <w:proofErr w:type="spellEnd"/>
-      <w:proofErr w:type="gramEnd"/>
-      <w:r>
-        <w:t xml:space="preserve"> </w:t>
-      </w:r>
-      <w:proofErr w:type="spellStart"/>
-      <w:r>
-        <w:t>i</w:t>
-      </w:r>
-      <w:proofErr w:type="spellEnd"/>
-      <w:r>
-        <w:t>=0,n=0,c=0;</w:t>
-      </w:r>
-    </w:p>
-    <w:p>
-      <w:r>
-        <w:tab/>
-      </w:r>
-      <w:proofErr w:type="spellStart"/>
-      <w:proofErr w:type="gramStart"/>
-      <w:r>
-        <w:t>printf</w:t>
-      </w:r>
-      <w:proofErr w:type="spellEnd"/>
-      <w:r>
-        <w:t>(</w:t>
-      </w:r>
-      <w:proofErr w:type="gramEnd"/>
-      <w:r>
-        <w:t>"Enter the value of n  :  ");</w:t>
-      </w:r>
-    </w:p>
-    <w:p>
-      <w:r>
-        <w:tab/>
-      </w:r>
-      <w:proofErr w:type="spellStart"/>
-      <w:proofErr w:type="gramStart"/>
-      <w:r>
-        <w:t>scanf</w:t>
-      </w:r>
-      <w:proofErr w:type="spellEnd"/>
-      <w:r>
-        <w:t>(</w:t>
-      </w:r>
-      <w:proofErr w:type="gramEnd"/>
-      <w:r>
-        <w:t>"%</w:t>
-      </w:r>
-      <w:proofErr w:type="spellStart"/>
-      <w:r>
-        <w:t>d",&amp;n</w:t>
-      </w:r>
-      <w:proofErr w:type="spellEnd"/>
-      <w:r>
-        <w:t>);</w:t>
-      </w:r>
-    </w:p>
-    <w:p>
-      <w:r>
-        <w:tab/>
-      </w:r>
-      <w:proofErr w:type="spellStart"/>
-      <w:proofErr w:type="gramStart"/>
-      <w:r>
-        <w:t>printf</w:t>
-      </w:r>
-      <w:proofErr w:type="spellEnd"/>
-      <w:r>
-        <w:t>(</w:t>
-      </w:r>
-      <w:proofErr w:type="gramEnd"/>
-      <w:r>
-        <w:t>"First %d three digit odd numbers are : ",n);</w:t>
-      </w:r>
-    </w:p>
-    <w:p>
-      <w:r>
-        <w:tab/>
-      </w:r>
-      <w:proofErr w:type="gramStart"/>
-      <w:r>
-        <w:t>for(</w:t>
-      </w:r>
-      <w:proofErr w:type="spellStart"/>
-      <w:proofErr w:type="gramEnd"/>
-      <w:r>
-        <w:t>i</w:t>
-      </w:r>
-      <w:proofErr w:type="spellEnd"/>
-      <w:r>
-        <w:t>=100;i&lt;=999;i++)</w:t>
+        <w:t>int i=0,n=0,c=0;</w:t>
+      </w:r>
+    </w:p>
+    <w:p>
+      <w:r>
+        <w:tab/>
+        <w:t>printf("Enter the value of n  :  ");</w:t>
+      </w:r>
+    </w:p>
+    <w:p>
+      <w:r>
+        <w:tab/>
+        <w:t>scanf("%d",&amp;n);</w:t>
+      </w:r>
+    </w:p>
+    <w:p>
+      <w:r>
+        <w:tab/>
+        <w:t>printf("First %d three digit odd numbers are : ",n);</w:t>
+      </w:r>
+    </w:p>
+    <w:p>
+      <w:r>
+        <w:tab/>
+        <w:t>for(i=100;i&lt;=999;i++)</w:t>
       </w:r>
     </w:p>
     <w:p>
@@ -1084,14 +779,7 @@
       </w:r>
       <w:r>
         <w:tab/>
-      </w:r>
-      <w:proofErr w:type="gramStart"/>
-      <w:r>
-        <w:t>if(</w:t>
-      </w:r>
-      <w:proofErr w:type="gramEnd"/>
-      <w:r>
-        <w:t>i%2!=0)</w:t>
+        <w:t>if(i%2!=0)</w:t>
       </w:r>
     </w:p>
     <w:p>
@@ -1118,27 +806,7 @@
       </w:r>
       <w:r>
         <w:tab/>
-      </w:r>
-      <w:proofErr w:type="spellStart"/>
-      <w:proofErr w:type="gramStart"/>
-      <w:r>
-        <w:t>printf</w:t>
-      </w:r>
-      <w:proofErr w:type="spellEnd"/>
-      <w:r>
-        <w:t>(</w:t>
-      </w:r>
-      <w:proofErr w:type="gramEnd"/>
-      <w:r>
-        <w:t>" %d ",</w:t>
-      </w:r>
-      <w:proofErr w:type="spellStart"/>
-      <w:r>
-        <w:t>i</w:t>
-      </w:r>
-      <w:proofErr w:type="spellEnd"/>
-      <w:r>
-        <w:t>);</w:t>
+        <w:t>printf(" %d ",i);</w:t>
       </w:r>
     </w:p>
     <w:p>
@@ -1168,99 +836,58 @@
       </w:r>
       <w:r>
         <w:tab/>
-      </w:r>
-      <w:proofErr w:type="gramStart"/>
-      <w:r>
-        <w:t>if(</w:t>
-      </w:r>
-      <w:proofErr w:type="gramEnd"/>
-      <w:r>
-        <w:t>c==n)</w:t>
-      </w:r>
-    </w:p>
-    <w:p>
-      <w:r>
-        <w:tab/>
-      </w:r>
-      <w:r>
-        <w:tab/>
-      </w:r>
-      <w:r>
-        <w:tab/>
-      </w:r>
-      <w:r>
-        <w:tab/>
-      </w:r>
-      <w:r>
-        <w:tab/>
-      </w:r>
-      <w:proofErr w:type="gramStart"/>
-      <w:r>
-        <w:t>break</w:t>
-      </w:r>
-      <w:proofErr w:type="gramEnd"/>
-      <w:r>
-        <w:t>;</w:t>
-      </w:r>
-    </w:p>
-    <w:p>
-      <w:r>
-        <w:tab/>
-      </w:r>
-      <w:r>
-        <w:tab/>
-      </w:r>
-      <w:r>
-        <w:tab/>
-      </w:r>
-      <w:r>
-        <w:tab/>
-      </w:r>
-      <w:proofErr w:type="gramStart"/>
-      <w:r>
-        <w:t>else</w:t>
-      </w:r>
-      <w:proofErr w:type="gramEnd"/>
-      <w:r>
-        <w:t xml:space="preserve"> if(</w:t>
-      </w:r>
-      <w:proofErr w:type="spellStart"/>
-      <w:r>
-        <w:t>i</w:t>
-      </w:r>
-      <w:proofErr w:type="spellEnd"/>
-      <w:r>
-        <w:t>!=999)</w:t>
-      </w:r>
-    </w:p>
-    <w:p>
-      <w:r>
-        <w:tab/>
-      </w:r>
-      <w:r>
-        <w:tab/>
-      </w:r>
-      <w:r>
-        <w:tab/>
-      </w:r>
-      <w:r>
-        <w:tab/>
-      </w:r>
-      <w:r>
-        <w:tab/>
-      </w:r>
-      <w:proofErr w:type="spellStart"/>
-      <w:proofErr w:type="gramStart"/>
-      <w:r>
-        <w:t>printf</w:t>
-      </w:r>
-      <w:proofErr w:type="spellEnd"/>
-      <w:r>
-        <w:t>(</w:t>
-      </w:r>
-      <w:proofErr w:type="gramEnd"/>
-      <w:r>
-        <w:t>",");</w:t>
+        <w:t>if(c==n)</w:t>
+      </w:r>
+    </w:p>
+    <w:p>
+      <w:r>
+        <w:tab/>
+      </w:r>
+      <w:r>
+        <w:tab/>
+      </w:r>
+      <w:r>
+        <w:tab/>
+      </w:r>
+      <w:r>
+        <w:tab/>
+      </w:r>
+      <w:r>
+        <w:tab/>
+        <w:t>break;</w:t>
+      </w:r>
+    </w:p>
+    <w:p>
+      <w:r>
+        <w:tab/>
+      </w:r>
+      <w:r>
+        <w:tab/>
+      </w:r>
+      <w:r>
+        <w:tab/>
+      </w:r>
+      <w:r>
+        <w:tab/>
+        <w:t>else if(i!=999)</w:t>
+      </w:r>
+    </w:p>
+    <w:p>
+      <w:r>
+        <w:tab/>
+      </w:r>
+      <w:r>
+        <w:tab/>
+      </w:r>
+      <w:r>
+        <w:tab/>
+      </w:r>
+      <w:r>
+        <w:tab/>
+      </w:r>
+      <w:r>
+        <w:tab/>
+        <w:t>printf(",");</w:t>
       </w:r>
     </w:p>
     <w:p>
@@ -1292,15 +919,13 @@
       </w:r>
     </w:p>
     <w:p>
-      <w:bookmarkStart w:id="0" w:name="_GoBack"/>
-      <w:bookmarkEnd w:id="0"/>
       <w:r>
         <w:rPr>
           <w:noProof/>
           <w:lang w:eastAsia="en-GB"/>
         </w:rPr>
         <w:drawing>
-          <wp:inline distT="0" distB="0" distL="0" distR="0" wp14:anchorId="72F4C030" wp14:editId="6812E220">
+          <wp:inline distT="0" distB="0" distL="0" distR="0" wp14:anchorId="5BB4C411" wp14:editId="40D2BA4F">
             <wp:extent cx="5324475" cy="1133475"/>
             <wp:effectExtent l="0" t="0" r="9525" b="9525"/>
             <wp:docPr id="9" name="Picture 9"/>
@@ -1350,7 +975,7 @@
           <w:lang w:eastAsia="en-GB"/>
         </w:rPr>
         <w:drawing>
-          <wp:inline distT="0" distB="0" distL="0" distR="0" wp14:anchorId="64F0AAE2" wp14:editId="31E44088">
+          <wp:inline distT="0" distB="0" distL="0" distR="0" wp14:anchorId="6F424562" wp14:editId="5C6CB4E4">
             <wp:extent cx="4210050" cy="1676400"/>
             <wp:effectExtent l="0" t="0" r="0" b="0"/>
             <wp:docPr id="4" name="Picture 4"/>
@@ -1393,28 +1018,13 @@
     </w:p>
     <w:p>
       <w:r>
-        <w:t>#include&lt;</w:t>
-      </w:r>
-      <w:proofErr w:type="spellStart"/>
-      <w:r>
-        <w:t>stdio.h</w:t>
-      </w:r>
-      <w:proofErr w:type="spellEnd"/>
-      <w:r>
-        <w:t>&gt;</w:t>
+        <w:t>#include&lt;stdio.h&gt;</w:t>
       </w:r>
     </w:p>
     <w:p/>
     <w:p>
-      <w:proofErr w:type="spellStart"/>
-      <w:proofErr w:type="gramStart"/>
-      <w:r>
-        <w:t>int</w:t>
-      </w:r>
-      <w:proofErr w:type="spellEnd"/>
-      <w:proofErr w:type="gramEnd"/>
-      <w:r>
-        <w:t xml:space="preserve"> main()</w:t>
+      <w:r>
+        <w:t>int main()</w:t>
       </w:r>
     </w:p>
     <w:p>
@@ -1425,146 +1035,43 @@
     <w:p>
       <w:r>
         <w:tab/>
-      </w:r>
-      <w:proofErr w:type="gramStart"/>
-      <w:r>
-        <w:t>char</w:t>
-      </w:r>
-      <w:proofErr w:type="gramEnd"/>
-      <w:r>
-        <w:t xml:space="preserve"> a[100],</w:t>
-      </w:r>
-      <w:proofErr w:type="spellStart"/>
-      <w:r>
-        <w:t>ch</w:t>
-      </w:r>
-      <w:proofErr w:type="spellEnd"/>
-      <w:r>
-        <w:t>;</w:t>
-      </w:r>
-    </w:p>
-    <w:p>
-      <w:r>
-        <w:tab/>
-      </w:r>
-      <w:proofErr w:type="spellStart"/>
-      <w:proofErr w:type="gramStart"/>
-      <w:r>
-        <w:t>int</w:t>
-      </w:r>
-      <w:proofErr w:type="spellEnd"/>
-      <w:proofErr w:type="gramEnd"/>
-      <w:r>
-        <w:t xml:space="preserve"> </w:t>
-      </w:r>
-      <w:proofErr w:type="spellStart"/>
-      <w:r>
-        <w:t>i</w:t>
-      </w:r>
-      <w:proofErr w:type="spellEnd"/>
-      <w:r>
-        <w:t>=0,c=0;</w:t>
-      </w:r>
-    </w:p>
-    <w:p>
-      <w:r>
-        <w:tab/>
-      </w:r>
-      <w:proofErr w:type="spellStart"/>
-      <w:proofErr w:type="gramStart"/>
-      <w:r>
-        <w:t>printf</w:t>
-      </w:r>
-      <w:proofErr w:type="spellEnd"/>
-      <w:r>
-        <w:t>(</w:t>
-      </w:r>
-      <w:proofErr w:type="gramEnd"/>
-      <w:r>
-        <w:t>"Enter a string :  ");</w:t>
-      </w:r>
-    </w:p>
-    <w:p>
-      <w:r>
-        <w:tab/>
-      </w:r>
-      <w:proofErr w:type="gramStart"/>
-      <w:r>
-        <w:t>gets(</w:t>
-      </w:r>
-      <w:proofErr w:type="gramEnd"/>
-      <w:r>
-        <w:t>a);</w:t>
-      </w:r>
-    </w:p>
-    <w:p>
-      <w:r>
-        <w:tab/>
-      </w:r>
-      <w:proofErr w:type="spellStart"/>
-      <w:proofErr w:type="gramStart"/>
-      <w:r>
-        <w:t>printf</w:t>
-      </w:r>
-      <w:proofErr w:type="spellEnd"/>
-      <w:r>
-        <w:t>(</w:t>
-      </w:r>
-      <w:proofErr w:type="gramEnd"/>
-      <w:r>
-        <w:t>"Enter a character whose frequency has to be calculated :  ");</w:t>
-      </w:r>
-    </w:p>
-    <w:p>
-      <w:r>
-        <w:tab/>
-      </w:r>
-      <w:proofErr w:type="spellStart"/>
-      <w:proofErr w:type="gramStart"/>
-      <w:r>
-        <w:t>scanf</w:t>
-      </w:r>
-      <w:proofErr w:type="spellEnd"/>
-      <w:r>
-        <w:t>(</w:t>
-      </w:r>
-      <w:proofErr w:type="gramEnd"/>
-      <w:r>
-        <w:t>" %c",&amp;</w:t>
-      </w:r>
-      <w:proofErr w:type="spellStart"/>
-      <w:r>
-        <w:t>ch</w:t>
-      </w:r>
-      <w:proofErr w:type="spellEnd"/>
-      <w:r>
-        <w:t>);</w:t>
-      </w:r>
-    </w:p>
-    <w:p>
-      <w:r>
-        <w:tab/>
-      </w:r>
-      <w:proofErr w:type="gramStart"/>
-      <w:r>
-        <w:t>for(</w:t>
-      </w:r>
-      <w:proofErr w:type="spellStart"/>
-      <w:proofErr w:type="gramEnd"/>
-      <w:r>
-        <w:t>i</w:t>
-      </w:r>
-      <w:proofErr w:type="spellEnd"/>
-      <w:r>
-        <w:t>=0;a[</w:t>
-      </w:r>
-      <w:proofErr w:type="spellStart"/>
-      <w:r>
-        <w:t>i</w:t>
-      </w:r>
-      <w:proofErr w:type="spellEnd"/>
-      <w:r>
-        <w:t>]!='\0';i++)</w:t>
+        <w:t>char a[100],ch;</w:t>
+      </w:r>
+    </w:p>
+    <w:p>
+      <w:r>
+        <w:tab/>
+        <w:t>int i=0,c=0;</w:t>
+      </w:r>
+    </w:p>
+    <w:p>
+      <w:r>
+        <w:tab/>
+        <w:t>printf("Enter a string :  ");</w:t>
+      </w:r>
+    </w:p>
+    <w:p>
+      <w:r>
+        <w:tab/>
+        <w:t>gets(a);</w:t>
+      </w:r>
+    </w:p>
+    <w:p>
+      <w:r>
+        <w:tab/>
+        <w:t>printf("Enter a character whose frequency has to be calculated :  ");</w:t>
+      </w:r>
+    </w:p>
+    <w:p>
+      <w:r>
+        <w:tab/>
+        <w:t>scanf(" %c",&amp;ch);</w:t>
+      </w:r>
+    </w:p>
+    <w:p>
+      <w:r>
+        <w:tab/>
+        <w:t>for(i=0;a[i]!='\0';i++)</w:t>
       </w:r>
     </w:p>
     <w:p>
@@ -1582,30 +1089,7 @@
       </w:r>
       <w:r>
         <w:tab/>
-      </w:r>
-      <w:proofErr w:type="gramStart"/>
-      <w:r>
-        <w:t>if(</w:t>
-      </w:r>
-      <w:proofErr w:type="gramEnd"/>
-      <w:r>
-        <w:t>a[</w:t>
-      </w:r>
-      <w:proofErr w:type="spellStart"/>
-      <w:r>
-        <w:t>i</w:t>
-      </w:r>
-      <w:proofErr w:type="spellEnd"/>
-      <w:r>
-        <w:t>]==</w:t>
-      </w:r>
-      <w:proofErr w:type="spellStart"/>
-      <w:r>
-        <w:t>ch</w:t>
-      </w:r>
-      <w:proofErr w:type="spellEnd"/>
-      <w:r>
-        <w:t>)</w:t>
+        <w:t>if(a[i]==ch)</w:t>
       </w:r>
     </w:p>
     <w:p>
@@ -1632,27 +1116,7 @@
     <w:p>
       <w:r>
         <w:tab/>
-      </w:r>
-      <w:proofErr w:type="spellStart"/>
-      <w:proofErr w:type="gramStart"/>
-      <w:r>
-        <w:t>printf</w:t>
-      </w:r>
-      <w:proofErr w:type="spellEnd"/>
-      <w:r>
-        <w:t>(</w:t>
-      </w:r>
-      <w:proofErr w:type="gramEnd"/>
-      <w:r>
-        <w:t>"Frequency of %c is %d",</w:t>
-      </w:r>
-      <w:proofErr w:type="spellStart"/>
-      <w:r>
-        <w:t>ch,c</w:t>
-      </w:r>
-      <w:proofErr w:type="spellEnd"/>
-      <w:r>
-        <w:t>);</w:t>
+        <w:t>printf("Frequency of %c is %d",ch,c);</w:t>
       </w:r>
     </w:p>
     <w:p>
@@ -1672,7 +1136,7 @@
           <w:lang w:eastAsia="en-GB"/>
         </w:rPr>
         <w:drawing>
-          <wp:inline distT="0" distB="0" distL="0" distR="0" wp14:anchorId="782C0F25" wp14:editId="43F80CC9">
+          <wp:inline distT="0" distB="0" distL="0" distR="0" wp14:anchorId="51646512" wp14:editId="13864001">
             <wp:extent cx="5505450" cy="1304925"/>
             <wp:effectExtent l="0" t="0" r="0" b="9525"/>
             <wp:docPr id="5" name="Picture 5"/>
@@ -1731,28 +1195,13 @@
     </w:p>
     <w:p>
       <w:r>
-        <w:t>#include&lt;</w:t>
-      </w:r>
-      <w:proofErr w:type="spellStart"/>
-      <w:r>
-        <w:t>stdio.h</w:t>
-      </w:r>
-      <w:proofErr w:type="spellEnd"/>
-      <w:r>
-        <w:t>&gt;</w:t>
+        <w:t>#include&lt;stdio.h&gt;</w:t>
       </w:r>
     </w:p>
     <w:p/>
     <w:p>
-      <w:proofErr w:type="spellStart"/>
-      <w:proofErr w:type="gramStart"/>
-      <w:r>
-        <w:t>int</w:t>
-      </w:r>
-      <w:proofErr w:type="spellEnd"/>
-      <w:proofErr w:type="gramEnd"/>
-      <w:r>
-        <w:t xml:space="preserve"> main()</w:t>
+      <w:r>
+        <w:t>int main()</w:t>
       </w:r>
     </w:p>
     <w:p>
@@ -1763,152 +1212,43 @@
     <w:p>
       <w:r>
         <w:tab/>
-      </w:r>
-      <w:proofErr w:type="spellStart"/>
-      <w:proofErr w:type="gramStart"/>
-      <w:r>
-        <w:t>int</w:t>
-      </w:r>
-      <w:proofErr w:type="spellEnd"/>
-      <w:proofErr w:type="gramEnd"/>
-      <w:r>
-        <w:t xml:space="preserve"> </w:t>
-      </w:r>
-      <w:proofErr w:type="spellStart"/>
-      <w:r>
-        <w:t>i</w:t>
-      </w:r>
-      <w:proofErr w:type="spellEnd"/>
-      <w:r>
-        <w:t>=0,n=0,c=0,k=0;</w:t>
-      </w:r>
-    </w:p>
-    <w:p>
-      <w:r>
-        <w:tab/>
-      </w:r>
-      <w:proofErr w:type="spellStart"/>
-      <w:proofErr w:type="gramStart"/>
-      <w:r>
-        <w:t>printf</w:t>
-      </w:r>
-      <w:proofErr w:type="spellEnd"/>
-      <w:r>
-        <w:t>(</w:t>
-      </w:r>
-      <w:proofErr w:type="gramEnd"/>
-      <w:r>
-        <w:t>"Enter the starting number : ");</w:t>
-      </w:r>
-    </w:p>
-    <w:p>
-      <w:r>
-        <w:tab/>
-      </w:r>
-      <w:proofErr w:type="spellStart"/>
-      <w:proofErr w:type="gramStart"/>
-      <w:r>
-        <w:t>scanf</w:t>
-      </w:r>
-      <w:proofErr w:type="spellEnd"/>
-      <w:r>
-        <w:t>(</w:t>
-      </w:r>
-      <w:proofErr w:type="gramEnd"/>
-      <w:r>
-        <w:t>"%d",&amp;</w:t>
-      </w:r>
-      <w:proofErr w:type="spellStart"/>
-      <w:r>
-        <w:t>i</w:t>
-      </w:r>
-      <w:proofErr w:type="spellEnd"/>
-      <w:r>
-        <w:t>);</w:t>
-      </w:r>
-    </w:p>
-    <w:p>
-      <w:r>
-        <w:tab/>
-        <w:t>k=</w:t>
-      </w:r>
-      <w:proofErr w:type="spellStart"/>
-      <w:r>
-        <w:t>i</w:t>
-      </w:r>
-      <w:proofErr w:type="spellEnd"/>
-      <w:r>
-        <w:t>;</w:t>
-      </w:r>
-    </w:p>
-    <w:p>
-      <w:r>
-        <w:tab/>
-      </w:r>
-      <w:proofErr w:type="spellStart"/>
-      <w:proofErr w:type="gramStart"/>
-      <w:r>
-        <w:t>printf</w:t>
-      </w:r>
-      <w:proofErr w:type="spellEnd"/>
-      <w:r>
-        <w:t>(</w:t>
-      </w:r>
-      <w:proofErr w:type="gramEnd"/>
-      <w:r>
-        <w:t>"Enter the ending number : ");</w:t>
-      </w:r>
-    </w:p>
-    <w:p>
-      <w:r>
-        <w:tab/>
-      </w:r>
-      <w:proofErr w:type="spellStart"/>
-      <w:proofErr w:type="gramStart"/>
-      <w:r>
-        <w:t>scanf</w:t>
-      </w:r>
-      <w:proofErr w:type="spellEnd"/>
-      <w:r>
-        <w:t>(</w:t>
-      </w:r>
-      <w:proofErr w:type="gramEnd"/>
-      <w:r>
-        <w:t>"%</w:t>
-      </w:r>
-      <w:proofErr w:type="spellStart"/>
-      <w:r>
-        <w:t>d",&amp;n</w:t>
-      </w:r>
-      <w:proofErr w:type="spellEnd"/>
-      <w:r>
-        <w:t>);</w:t>
-      </w:r>
-    </w:p>
-    <w:p>
-      <w:r>
-        <w:tab/>
-      </w:r>
-      <w:proofErr w:type="gramStart"/>
-      <w:r>
-        <w:t>for(</w:t>
-      </w:r>
-      <w:proofErr w:type="spellStart"/>
-      <w:proofErr w:type="gramEnd"/>
-      <w:r>
-        <w:t>i;i</w:t>
-      </w:r>
-      <w:proofErr w:type="spellEnd"/>
-      <w:r>
-        <w:t>&lt;=</w:t>
-      </w:r>
-      <w:proofErr w:type="spellStart"/>
-      <w:r>
-        <w:t>n;i</w:t>
-      </w:r>
-      <w:proofErr w:type="spellEnd"/>
-      <w:r>
-        <w:t>++)</w:t>
+        <w:t>int i=0,n=0,c=0,k=0;</w:t>
+      </w:r>
+    </w:p>
+    <w:p>
+      <w:r>
+        <w:tab/>
+        <w:t>printf("Enter the starting number : ");</w:t>
+      </w:r>
+    </w:p>
+    <w:p>
+      <w:r>
+        <w:tab/>
+        <w:t>scanf("%d",&amp;i);</w:t>
+      </w:r>
+    </w:p>
+    <w:p>
+      <w:r>
+        <w:tab/>
+        <w:t>k=i;</w:t>
+      </w:r>
+    </w:p>
+    <w:p>
+      <w:r>
+        <w:tab/>
+        <w:t>printf("Enter the ending number : ");</w:t>
+      </w:r>
+    </w:p>
+    <w:p>
+      <w:r>
+        <w:tab/>
+        <w:t>scanf("%d",&amp;n);</w:t>
+      </w:r>
+    </w:p>
+    <w:p>
+      <w:r>
+        <w:tab/>
+        <w:t>for(i;i&lt;=n;i++)</w:t>
       </w:r>
     </w:p>
     <w:p>
@@ -1923,14 +1263,7 @@
       </w:r>
       <w:r>
         <w:tab/>
-      </w:r>
-      <w:proofErr w:type="gramStart"/>
-      <w:r>
-        <w:t>if(</w:t>
-      </w:r>
-      <w:proofErr w:type="gramEnd"/>
-      <w:r>
-        <w:t>i%5==0)</w:t>
+        <w:t>if(i%5==0)</w:t>
       </w:r>
     </w:p>
     <w:p>
@@ -1954,35 +1287,7 @@
     <w:p>
       <w:r>
         <w:tab/>
-      </w:r>
-      <w:proofErr w:type="spellStart"/>
-      <w:proofErr w:type="gramStart"/>
-      <w:r>
-        <w:t>printf</w:t>
-      </w:r>
-      <w:proofErr w:type="spellEnd"/>
-      <w:r>
-        <w:t>(</w:t>
-      </w:r>
-      <w:proofErr w:type="gramEnd"/>
-      <w:r>
-        <w:t>"Multiples of 5 between %d and %</w:t>
-      </w:r>
-      <w:proofErr w:type="spellStart"/>
-      <w:r>
-        <w:t>d are</w:t>
-      </w:r>
-      <w:proofErr w:type="spellEnd"/>
-      <w:r>
-        <w:t xml:space="preserve"> %d",</w:t>
-      </w:r>
-      <w:proofErr w:type="spellStart"/>
-      <w:r>
-        <w:t>k,n,c</w:t>
-      </w:r>
-      <w:proofErr w:type="spellEnd"/>
-      <w:r>
-        <w:t>);</w:t>
+        <w:t>printf("Multiples of 5 between %d and %d are %d",k,n,c);</w:t>
       </w:r>
     </w:p>
     <w:p>
@@ -2002,7 +1307,7 @@
           <w:lang w:eastAsia="en-GB"/>
         </w:rPr>
         <w:drawing>
-          <wp:inline distT="0" distB="0" distL="0" distR="0" wp14:anchorId="084100BA" wp14:editId="7BD09F46">
+          <wp:inline distT="0" distB="0" distL="0" distR="0" wp14:anchorId="20521F63" wp14:editId="098AD536">
             <wp:extent cx="5731510" cy="1402080"/>
             <wp:effectExtent l="0" t="0" r="2540" b="7620"/>
             <wp:docPr id="6" name="Picture 6"/>
@@ -2060,7 +1365,7 @@
           <w:lang w:eastAsia="en-GB"/>
         </w:rPr>
         <w:drawing>
-          <wp:inline distT="0" distB="0" distL="0" distR="0" wp14:anchorId="76EC3F9D" wp14:editId="3D651791">
+          <wp:inline distT="0" distB="0" distL="0" distR="0" wp14:anchorId="2E222D98" wp14:editId="703BE3CD">
             <wp:extent cx="971550" cy="981075"/>
             <wp:effectExtent l="0" t="0" r="0" b="9525"/>
             <wp:docPr id="7" name="Picture 7"/>
@@ -2103,28 +1408,13 @@
     </w:p>
     <w:p>
       <w:r>
-        <w:t>#include&lt;</w:t>
-      </w:r>
-      <w:proofErr w:type="spellStart"/>
-      <w:r>
-        <w:t>stdio.h</w:t>
-      </w:r>
-      <w:proofErr w:type="spellEnd"/>
-      <w:r>
-        <w:t>&gt;</w:t>
+        <w:t>#include&lt;stdio.h&gt;</w:t>
       </w:r>
     </w:p>
     <w:p/>
     <w:p>
-      <w:proofErr w:type="spellStart"/>
-      <w:proofErr w:type="gramStart"/>
-      <w:r>
-        <w:t>int</w:t>
-      </w:r>
-      <w:proofErr w:type="spellEnd"/>
-      <w:proofErr w:type="gramEnd"/>
-      <w:r>
-        <w:t xml:space="preserve"> main()</w:t>
+      <w:r>
+        <w:t>int main()</w:t>
       </w:r>
     </w:p>
     <w:p>
@@ -2135,42 +1425,13 @@
     <w:p>
       <w:r>
         <w:tab/>
-      </w:r>
-      <w:proofErr w:type="spellStart"/>
-      <w:proofErr w:type="gramStart"/>
-      <w:r>
-        <w:t>int</w:t>
-      </w:r>
-      <w:proofErr w:type="spellEnd"/>
-      <w:proofErr w:type="gramEnd"/>
-      <w:r>
-        <w:t xml:space="preserve"> </w:t>
-      </w:r>
-      <w:proofErr w:type="spellStart"/>
-      <w:r>
-        <w:t>i</w:t>
-      </w:r>
-      <w:proofErr w:type="spellEnd"/>
-      <w:r>
-        <w:t>=0,j=0;</w:t>
-      </w:r>
-    </w:p>
-    <w:p>
-      <w:r>
-        <w:tab/>
-      </w:r>
-      <w:proofErr w:type="gramStart"/>
-      <w:r>
-        <w:t>for(</w:t>
-      </w:r>
-      <w:proofErr w:type="spellStart"/>
-      <w:proofErr w:type="gramEnd"/>
-      <w:r>
-        <w:t>i</w:t>
-      </w:r>
-      <w:proofErr w:type="spellEnd"/>
-      <w:r>
-        <w:t>=1;i&lt;=5;i++)</w:t>
+        <w:t>int i=0,j=0;</w:t>
+      </w:r>
+    </w:p>
+    <w:p>
+      <w:r>
+        <w:tab/>
+        <w:t>for(i=1;i&lt;=5;i++)</w:t>
       </w:r>
     </w:p>
     <w:p>
@@ -2185,75 +1446,28 @@
       </w:r>
       <w:r>
         <w:tab/>
-      </w:r>
-      <w:proofErr w:type="gramStart"/>
-      <w:r>
-        <w:t>for(</w:t>
-      </w:r>
-      <w:proofErr w:type="gramEnd"/>
-      <w:r>
-        <w:t>j=1;j&lt;=</w:t>
-      </w:r>
-      <w:proofErr w:type="spellStart"/>
-      <w:r>
-        <w:t>i;j</w:t>
-      </w:r>
-      <w:proofErr w:type="spellEnd"/>
-      <w:r>
-        <w:t>++)</w:t>
-      </w:r>
-    </w:p>
-    <w:p>
-      <w:r>
-        <w:tab/>
-      </w:r>
-      <w:r>
-        <w:tab/>
-      </w:r>
-      <w:r>
-        <w:tab/>
-      </w:r>
-      <w:proofErr w:type="spellStart"/>
-      <w:proofErr w:type="gramStart"/>
-      <w:r>
-        <w:t>printf</w:t>
-      </w:r>
-      <w:proofErr w:type="spellEnd"/>
-      <w:r>
-        <w:t>(</w:t>
-      </w:r>
-      <w:proofErr w:type="gramEnd"/>
-      <w:r>
-        <w:t>"%d ",</w:t>
-      </w:r>
-      <w:proofErr w:type="spellStart"/>
-      <w:r>
-        <w:t>i</w:t>
-      </w:r>
-      <w:proofErr w:type="spellEnd"/>
-      <w:r>
-        <w:t>);</w:t>
-      </w:r>
-    </w:p>
-    <w:p>
-      <w:r>
-        <w:tab/>
-      </w:r>
-      <w:r>
-        <w:tab/>
-      </w:r>
-      <w:proofErr w:type="spellStart"/>
-      <w:proofErr w:type="gramStart"/>
-      <w:r>
-        <w:t>printf</w:t>
-      </w:r>
-      <w:proofErr w:type="spellEnd"/>
-      <w:r>
-        <w:t>(</w:t>
-      </w:r>
-      <w:proofErr w:type="gramEnd"/>
-      <w:r>
-        <w:t>"\n");</w:t>
+        <w:t>for(j=1;j&lt;=i;j++)</w:t>
+      </w:r>
+    </w:p>
+    <w:p>
+      <w:r>
+        <w:tab/>
+      </w:r>
+      <w:r>
+        <w:tab/>
+      </w:r>
+      <w:r>
+        <w:tab/>
+        <w:t>printf("%d ",i);</w:t>
+      </w:r>
+    </w:p>
+    <w:p>
+      <w:r>
+        <w:tab/>
+      </w:r>
+      <w:r>
+        <w:tab/>
+        <w:t>printf("\n");</w:t>
       </w:r>
     </w:p>
     <w:p>
@@ -2280,7 +1494,7 @@
           <w:lang w:eastAsia="en-GB"/>
         </w:rPr>
         <w:drawing>
-          <wp:inline distT="0" distB="0" distL="0" distR="0" wp14:anchorId="4674CD65" wp14:editId="5248FD94">
+          <wp:inline distT="0" distB="0" distL="0" distR="0" wp14:anchorId="449F2988" wp14:editId="29091C33">
             <wp:extent cx="5731510" cy="1729740"/>
             <wp:effectExtent l="0" t="0" r="2540" b="3810"/>
             <wp:docPr id="8" name="Picture 8"/>
@@ -2336,13 +1550,8 @@
       </w:r>
     </w:p>
     <w:p>
-      <w:proofErr w:type="gramStart"/>
-      <w:r>
-        <w:t>calculates</w:t>
-      </w:r>
-      <w:proofErr w:type="gramEnd"/>
-      <w:r>
-        <w:t xml:space="preserve"> the power.</w:t>
+      <w:r>
+        <w:t>calculates the power.</w:t>
       </w:r>
     </w:p>
     <w:p>
@@ -2352,28 +1561,13 @@
     </w:p>
     <w:p>
       <w:r>
-        <w:t>#include&lt;</w:t>
-      </w:r>
-      <w:proofErr w:type="spellStart"/>
-      <w:r>
-        <w:t>stdio.h</w:t>
-      </w:r>
-      <w:proofErr w:type="spellEnd"/>
-      <w:r>
-        <w:t>&gt;</w:t>
+        <w:t>#include&lt;stdio.h&gt;</w:t>
       </w:r>
     </w:p>
     <w:p/>
     <w:p>
-      <w:proofErr w:type="spellStart"/>
-      <w:proofErr w:type="gramStart"/>
-      <w:r>
-        <w:t>int</w:t>
-      </w:r>
-      <w:proofErr w:type="spellEnd"/>
-      <w:proofErr w:type="gramEnd"/>
-      <w:r>
-        <w:t xml:space="preserve"> main()</w:t>
+      <w:r>
+        <w:t>int main()</w:t>
       </w:r>
     </w:p>
     <w:p>
@@ -2384,197 +1578,52 @@
     <w:p>
       <w:r>
         <w:tab/>
-      </w:r>
-      <w:proofErr w:type="spellStart"/>
-      <w:proofErr w:type="gramStart"/>
-      <w:r>
-        <w:t>int</w:t>
-      </w:r>
-      <w:proofErr w:type="spellEnd"/>
-      <w:proofErr w:type="gramEnd"/>
-      <w:r>
-        <w:t xml:space="preserve"> </w:t>
-      </w:r>
-      <w:proofErr w:type="spellStart"/>
-      <w:r>
-        <w:t>num</w:t>
-      </w:r>
-      <w:proofErr w:type="spellEnd"/>
-      <w:r>
-        <w:t>=0 ,</w:t>
-      </w:r>
-      <w:proofErr w:type="spellStart"/>
-      <w:r>
-        <w:t>exp</w:t>
-      </w:r>
-      <w:proofErr w:type="spellEnd"/>
-      <w:r>
-        <w:t xml:space="preserve">=0;int </w:t>
-      </w:r>
-      <w:proofErr w:type="spellStart"/>
-      <w:r>
-        <w:t>i</w:t>
-      </w:r>
-      <w:proofErr w:type="spellEnd"/>
-      <w:r>
-        <w:t>=1,a=1;</w:t>
-      </w:r>
-    </w:p>
-    <w:p>
-      <w:r>
-        <w:tab/>
-      </w:r>
-      <w:proofErr w:type="spellStart"/>
-      <w:proofErr w:type="gramStart"/>
-      <w:r>
-        <w:t>printf</w:t>
-      </w:r>
-      <w:proofErr w:type="spellEnd"/>
-      <w:r>
-        <w:t>(</w:t>
-      </w:r>
-      <w:proofErr w:type="gramEnd"/>
-      <w:r>
-        <w:t>"Enter the base number :  ");</w:t>
-      </w:r>
-    </w:p>
-    <w:p>
-      <w:r>
-        <w:tab/>
-      </w:r>
-      <w:proofErr w:type="spellStart"/>
-      <w:proofErr w:type="gramStart"/>
-      <w:r>
-        <w:t>scanf</w:t>
-      </w:r>
-      <w:proofErr w:type="spellEnd"/>
-      <w:r>
-        <w:t>(</w:t>
-      </w:r>
-      <w:proofErr w:type="gramEnd"/>
-      <w:r>
-        <w:t>"%d",&amp;</w:t>
-      </w:r>
-      <w:proofErr w:type="spellStart"/>
-      <w:r>
-        <w:t>num</w:t>
-      </w:r>
-      <w:proofErr w:type="spellEnd"/>
-      <w:r>
-        <w:t>);</w:t>
-      </w:r>
-    </w:p>
-    <w:p>
-      <w:r>
-        <w:tab/>
-      </w:r>
-      <w:proofErr w:type="spellStart"/>
-      <w:proofErr w:type="gramStart"/>
-      <w:r>
-        <w:t>printf</w:t>
-      </w:r>
-      <w:proofErr w:type="spellEnd"/>
-      <w:r>
-        <w:t>(</w:t>
-      </w:r>
-      <w:proofErr w:type="gramEnd"/>
-      <w:r>
-        <w:t>"Enter the exponent :  ");</w:t>
-      </w:r>
-    </w:p>
-    <w:p>
-      <w:r>
-        <w:tab/>
-      </w:r>
-      <w:proofErr w:type="spellStart"/>
-      <w:proofErr w:type="gramStart"/>
-      <w:r>
-        <w:t>scanf</w:t>
-      </w:r>
-      <w:proofErr w:type="spellEnd"/>
-      <w:r>
-        <w:t>(</w:t>
-      </w:r>
-      <w:proofErr w:type="gramEnd"/>
-      <w:r>
-        <w:t>"%d",&amp;</w:t>
-      </w:r>
-      <w:proofErr w:type="spellStart"/>
-      <w:r>
-        <w:t>exp</w:t>
-      </w:r>
-      <w:proofErr w:type="spellEnd"/>
-      <w:r>
-        <w:t>);</w:t>
-      </w:r>
-    </w:p>
-    <w:p>
-      <w:r>
-        <w:tab/>
-      </w:r>
-      <w:proofErr w:type="gramStart"/>
-      <w:r>
-        <w:t>for(</w:t>
-      </w:r>
-      <w:proofErr w:type="spellStart"/>
-      <w:proofErr w:type="gramEnd"/>
-      <w:r>
-        <w:t>i</w:t>
-      </w:r>
-      <w:proofErr w:type="spellEnd"/>
-      <w:r>
-        <w:t>=1;i&lt;=</w:t>
-      </w:r>
-      <w:proofErr w:type="spellStart"/>
-      <w:r>
-        <w:t>exp;i</w:t>
-      </w:r>
-      <w:proofErr w:type="spellEnd"/>
-      <w:r>
-        <w:t>++)</w:t>
-      </w:r>
-    </w:p>
-    <w:p>
-      <w:r>
-        <w:tab/>
-      </w:r>
-      <w:r>
-        <w:tab/>
-        <w:t>a=a*</w:t>
-      </w:r>
-      <w:proofErr w:type="spellStart"/>
-      <w:r>
-        <w:t>num</w:t>
-      </w:r>
-      <w:proofErr w:type="spellEnd"/>
-      <w:r>
-        <w:t>;</w:t>
-      </w:r>
-    </w:p>
-    <w:p>
-      <w:r>
-        <w:tab/>
-      </w:r>
-      <w:proofErr w:type="spellStart"/>
-      <w:proofErr w:type="gramStart"/>
-      <w:r>
-        <w:t>printf</w:t>
-      </w:r>
-      <w:proofErr w:type="spellEnd"/>
-      <w:r>
-        <w:t>(</w:t>
-      </w:r>
-      <w:proofErr w:type="gramEnd"/>
-      <w:r>
-        <w:t>"Answer = %</w:t>
-      </w:r>
-      <w:proofErr w:type="spellStart"/>
-      <w:r>
-        <w:t>d",a</w:t>
-      </w:r>
-      <w:proofErr w:type="spellEnd"/>
-      <w:r>
-        <w:t>);</w:t>
+        <w:t>int num=0 ,exp=0;int i=1,a=1;</w:t>
+      </w:r>
+    </w:p>
+    <w:p>
+      <w:r>
+        <w:tab/>
+        <w:t>printf("Enter the base number :  ");</w:t>
+      </w:r>
+    </w:p>
+    <w:p>
+      <w:r>
+        <w:tab/>
+        <w:t>scanf("%d",&amp;num);</w:t>
+      </w:r>
+    </w:p>
+    <w:p>
+      <w:r>
+        <w:tab/>
+        <w:t>printf("Enter the exponent :  ");</w:t>
+      </w:r>
+    </w:p>
+    <w:p>
+      <w:r>
+        <w:tab/>
+        <w:t>scanf("%d",&amp;exp);</w:t>
+      </w:r>
+    </w:p>
+    <w:p>
+      <w:r>
+        <w:tab/>
+        <w:t>for(i=1;i&lt;=exp;i++)</w:t>
+      </w:r>
+    </w:p>
+    <w:p>
+      <w:r>
+        <w:tab/>
+      </w:r>
+      <w:r>
+        <w:tab/>
+        <w:t>a=a*num;</w:t>
+      </w:r>
+    </w:p>
+    <w:p>
+      <w:r>
+        <w:tab/>
+        <w:t>printf("Answer = %d",a);</w:t>
       </w:r>
     </w:p>
     <w:p>
@@ -2583,11 +1632,9 @@
       </w:r>
     </w:p>
     <w:p>
-      <w:proofErr w:type="gramStart"/>
       <w:r>
         <w:t>Output :</w:t>
       </w:r>
-      <w:proofErr w:type="gramEnd"/>
     </w:p>
     <w:p>
       <w:r>
@@ -2596,7 +1643,7 @@
           <w:lang w:eastAsia="en-GB"/>
         </w:rPr>
         <w:drawing>
-          <wp:inline distT="0" distB="0" distL="0" distR="0" wp14:anchorId="3893B9A6" wp14:editId="4F47292F">
+          <wp:inline distT="0" distB="0" distL="0" distR="0" wp14:anchorId="5D8BA98A" wp14:editId="51F40B3E">
             <wp:extent cx="5731510" cy="1513205"/>
             <wp:effectExtent l="0" t="0" r="2540" b="0"/>
             <wp:docPr id="3" name="Picture 3"/>
@@ -2651,13 +1698,8 @@
       </w:r>
     </w:p>
     <w:p>
-      <w:proofErr w:type="gramStart"/>
-      <w:r>
-        <w:t>the</w:t>
-      </w:r>
-      <w:proofErr w:type="gramEnd"/>
-      <w:r>
-        <w:t xml:space="preserve"> statement that “Out of for loop”. Out should be like the displayed below.</w:t>
+      <w:r>
+        <w:t>the statement that “Out of for loop”. Out should be like the displayed below.</w:t>
       </w:r>
     </w:p>
     <w:p>
@@ -2667,28 +1709,13 @@
     </w:p>
     <w:p>
       <w:r>
-        <w:t>#include&lt;</w:t>
-      </w:r>
-      <w:proofErr w:type="spellStart"/>
-      <w:r>
-        <w:t>stdio.h</w:t>
-      </w:r>
-      <w:proofErr w:type="spellEnd"/>
-      <w:r>
-        <w:t>&gt;</w:t>
+        <w:t>#include&lt;stdio.h&gt;</w:t>
       </w:r>
     </w:p>
     <w:p/>
     <w:p>
-      <w:proofErr w:type="spellStart"/>
-      <w:proofErr w:type="gramStart"/>
-      <w:r>
-        <w:t>int</w:t>
-      </w:r>
-      <w:proofErr w:type="spellEnd"/>
-      <w:proofErr w:type="gramEnd"/>
-      <w:r>
-        <w:t xml:space="preserve"> main()</w:t>
+      <w:r>
+        <w:t>int main()</w:t>
       </w:r>
     </w:p>
     <w:p>
@@ -2699,42 +1726,13 @@
     <w:p>
       <w:r>
         <w:tab/>
-      </w:r>
-      <w:proofErr w:type="spellStart"/>
-      <w:proofErr w:type="gramStart"/>
-      <w:r>
-        <w:t>int</w:t>
-      </w:r>
-      <w:proofErr w:type="spellEnd"/>
-      <w:proofErr w:type="gramEnd"/>
-      <w:r>
-        <w:t xml:space="preserve"> </w:t>
-      </w:r>
-      <w:proofErr w:type="spellStart"/>
-      <w:r>
-        <w:t>var</w:t>
-      </w:r>
-      <w:proofErr w:type="spellEnd"/>
-      <w:r>
-        <w:t>;</w:t>
-      </w:r>
-    </w:p>
-    <w:p>
-      <w:r>
-        <w:tab/>
-      </w:r>
-      <w:proofErr w:type="gramStart"/>
-      <w:r>
-        <w:t>for(</w:t>
-      </w:r>
-      <w:proofErr w:type="spellStart"/>
-      <w:proofErr w:type="gramEnd"/>
-      <w:r>
-        <w:t>var</w:t>
-      </w:r>
-      <w:proofErr w:type="spellEnd"/>
-      <w:r>
-        <w:t>=100;var&gt;=1;var--)</w:t>
+        <w:t>int var;</w:t>
+      </w:r>
+    </w:p>
+    <w:p>
+      <w:r>
+        <w:tab/>
+        <w:t>for(var=100;var&gt;=1;var--)</w:t>
       </w:r>
     </w:p>
     <w:p>
@@ -2752,75 +1750,28 @@
       </w:r>
       <w:r>
         <w:tab/>
-      </w:r>
-      <w:proofErr w:type="spellStart"/>
-      <w:proofErr w:type="gramStart"/>
-      <w:r>
-        <w:t>printf</w:t>
-      </w:r>
-      <w:proofErr w:type="spellEnd"/>
-      <w:r>
-        <w:t>(</w:t>
-      </w:r>
-      <w:proofErr w:type="gramEnd"/>
-      <w:r>
-        <w:t>"</w:t>
-      </w:r>
-      <w:proofErr w:type="spellStart"/>
-      <w:r>
-        <w:t>var</w:t>
-      </w:r>
-      <w:proofErr w:type="spellEnd"/>
-      <w:r>
-        <w:t xml:space="preserve"> : %d\n",</w:t>
-      </w:r>
-      <w:proofErr w:type="spellStart"/>
-      <w:r>
-        <w:t>var</w:t>
-      </w:r>
-      <w:proofErr w:type="spellEnd"/>
-      <w:r>
-        <w:t>);</w:t>
-      </w:r>
-    </w:p>
-    <w:p>
-      <w:r>
-        <w:tab/>
-      </w:r>
-      <w:r>
-        <w:tab/>
-      </w:r>
-      <w:proofErr w:type="gramStart"/>
-      <w:r>
-        <w:t>if(</w:t>
-      </w:r>
-      <w:proofErr w:type="spellStart"/>
-      <w:proofErr w:type="gramEnd"/>
-      <w:r>
-        <w:t>var</w:t>
-      </w:r>
-      <w:proofErr w:type="spellEnd"/>
-      <w:r>
-        <w:t>==88)</w:t>
-      </w:r>
-    </w:p>
-    <w:p>
-      <w:r>
-        <w:tab/>
-      </w:r>
-      <w:r>
-        <w:tab/>
-      </w:r>
-      <w:r>
-        <w:tab/>
-      </w:r>
-      <w:proofErr w:type="gramStart"/>
-      <w:r>
-        <w:t>break</w:t>
-      </w:r>
-      <w:proofErr w:type="gramEnd"/>
-      <w:r>
-        <w:t>;</w:t>
+        <w:t>printf("var : %d\n",var);</w:t>
+      </w:r>
+    </w:p>
+    <w:p>
+      <w:r>
+        <w:tab/>
+      </w:r>
+      <w:r>
+        <w:tab/>
+        <w:t>if(var==88)</w:t>
+      </w:r>
+    </w:p>
+    <w:p>
+      <w:r>
+        <w:tab/>
+      </w:r>
+      <w:r>
+        <w:tab/>
+      </w:r>
+      <w:r>
+        <w:tab/>
+        <w:t>break;</w:t>
       </w:r>
     </w:p>
     <w:p>
@@ -2832,19 +1783,7 @@
     <w:p>
       <w:r>
         <w:tab/>
-      </w:r>
-      <w:proofErr w:type="spellStart"/>
-      <w:proofErr w:type="gramStart"/>
-      <w:r>
-        <w:t>printf</w:t>
-      </w:r>
-      <w:proofErr w:type="spellEnd"/>
-      <w:r>
-        <w:t>(</w:t>
-      </w:r>
-      <w:proofErr w:type="gramEnd"/>
-      <w:r>
-        <w:t>"Out of for loop");</w:t>
+        <w:t>printf("Out of for loop");</w:t>
       </w:r>
     </w:p>
     <w:p>
@@ -2853,11 +1792,9 @@
       </w:r>
     </w:p>
     <w:p>
-      <w:proofErr w:type="gramStart"/>
       <w:r>
         <w:t>Output :</w:t>
       </w:r>
-      <w:proofErr w:type="gramEnd"/>
     </w:p>
     <w:p>
       <w:r>
@@ -2866,7 +1803,7 @@
           <w:lang w:eastAsia="en-GB"/>
         </w:rPr>
         <w:drawing>
-          <wp:inline distT="0" distB="0" distL="0" distR="0" wp14:anchorId="07D3CE4F" wp14:editId="35F85277">
+          <wp:inline distT="0" distB="0" distL="0" distR="0" wp14:anchorId="1A6029E2" wp14:editId="76338D34">
             <wp:extent cx="5305425" cy="3152775"/>
             <wp:effectExtent l="0" t="0" r="9525" b="9525"/>
             <wp:docPr id="10" name="Picture 10"/>
@@ -2906,13 +1843,8 @@
     <w:p>
       <w:r>
         <w:lastRenderedPageBreak/>
-        <w:t xml:space="preserve">Question </w:t>
-      </w:r>
-      <w:proofErr w:type="gramStart"/>
-      <w:r>
-        <w:t>9 :</w:t>
-      </w:r>
-      <w:proofErr w:type="gramEnd"/>
+        <w:t>Question 9 :</w:t>
+      </w:r>
     </w:p>
     <w:p>
       <w:r>
@@ -2926,7 +1858,7 @@
           <w:lang w:eastAsia="en-GB"/>
         </w:rPr>
         <w:drawing>
-          <wp:inline distT="0" distB="0" distL="0" distR="0" wp14:anchorId="63EAEEAC" wp14:editId="01CF52DA">
+          <wp:inline distT="0" distB="0" distL="0" distR="0" wp14:anchorId="32BCF662" wp14:editId="1644D60F">
             <wp:extent cx="885825" cy="1085850"/>
             <wp:effectExtent l="0" t="0" r="9525" b="0"/>
             <wp:docPr id="11" name="Picture 11"/>
@@ -2963,36 +1895,19 @@
       </w:r>
     </w:p>
     <w:p>
-      <w:proofErr w:type="gramStart"/>
       <w:r>
         <w:t>Code :</w:t>
       </w:r>
-      <w:proofErr w:type="gramEnd"/>
-    </w:p>
-    <w:p>
-      <w:r>
-        <w:t>#include&lt;</w:t>
-      </w:r>
-      <w:proofErr w:type="spellStart"/>
-      <w:r>
-        <w:t>stdio.h</w:t>
-      </w:r>
-      <w:proofErr w:type="spellEnd"/>
-      <w:r>
-        <w:t>&gt;</w:t>
+    </w:p>
+    <w:p>
+      <w:r>
+        <w:t>#include&lt;stdio.h&gt;</w:t>
       </w:r>
     </w:p>
     <w:p/>
     <w:p>
-      <w:proofErr w:type="spellStart"/>
-      <w:proofErr w:type="gramStart"/>
-      <w:r>
-        <w:t>int</w:t>
-      </w:r>
-      <w:proofErr w:type="spellEnd"/>
-      <w:proofErr w:type="gramEnd"/>
-      <w:r>
-        <w:t xml:space="preserve"> main()</w:t>
+      <w:r>
+        <w:t>int main()</w:t>
       </w:r>
     </w:p>
     <w:p>
@@ -3003,42 +1918,13 @@
     <w:p>
       <w:r>
         <w:tab/>
-      </w:r>
-      <w:proofErr w:type="spellStart"/>
-      <w:proofErr w:type="gramStart"/>
-      <w:r>
-        <w:t>int</w:t>
-      </w:r>
-      <w:proofErr w:type="spellEnd"/>
-      <w:proofErr w:type="gramEnd"/>
-      <w:r>
-        <w:t xml:space="preserve"> </w:t>
-      </w:r>
-      <w:proofErr w:type="spellStart"/>
-      <w:r>
-        <w:t>i</w:t>
-      </w:r>
-      <w:proofErr w:type="spellEnd"/>
-      <w:r>
-        <w:t>=0,j=0,k=0;</w:t>
-      </w:r>
-    </w:p>
-    <w:p>
-      <w:r>
-        <w:tab/>
-      </w:r>
-      <w:proofErr w:type="gramStart"/>
-      <w:r>
-        <w:t>for(</w:t>
-      </w:r>
-      <w:proofErr w:type="spellStart"/>
-      <w:proofErr w:type="gramEnd"/>
-      <w:r>
-        <w:t>i</w:t>
-      </w:r>
-      <w:proofErr w:type="spellEnd"/>
-      <w:r>
-        <w:t>=1;i&lt;=5;i++)</w:t>
+        <w:t>int i=0,j=0,k=0;</w:t>
+      </w:r>
+    </w:p>
+    <w:p>
+      <w:r>
+        <w:tab/>
+        <w:t>for(i=1;i&lt;=5;i++)</w:t>
       </w:r>
     </w:p>
     <w:p>
@@ -3053,123 +1939,49 @@
       </w:r>
       <w:r>
         <w:tab/>
-      </w:r>
-      <w:proofErr w:type="gramStart"/>
-      <w:r>
-        <w:t>for(</w:t>
-      </w:r>
-      <w:proofErr w:type="gramEnd"/>
-      <w:r>
-        <w:t>j=1;j&lt;=</w:t>
-      </w:r>
-      <w:proofErr w:type="spellStart"/>
-      <w:r>
-        <w:t>i;j</w:t>
-      </w:r>
-      <w:proofErr w:type="spellEnd"/>
-      <w:r>
-        <w:t>++)</w:t>
-      </w:r>
-    </w:p>
-    <w:p>
-      <w:r>
-        <w:tab/>
-      </w:r>
-      <w:r>
-        <w:tab/>
-      </w:r>
-      <w:r>
-        <w:tab/>
-      </w:r>
-      <w:proofErr w:type="spellStart"/>
-      <w:proofErr w:type="gramStart"/>
-      <w:r>
-        <w:t>printf</w:t>
-      </w:r>
-      <w:proofErr w:type="spellEnd"/>
-      <w:r>
-        <w:t>(</w:t>
-      </w:r>
-      <w:proofErr w:type="gramEnd"/>
-      <w:r>
-        <w:t>"%</w:t>
-      </w:r>
-      <w:proofErr w:type="spellStart"/>
-      <w:r>
-        <w:t>d",j</w:t>
-      </w:r>
-      <w:proofErr w:type="spellEnd"/>
-      <w:r>
-        <w:t>);</w:t>
-      </w:r>
-    </w:p>
-    <w:p>
-      <w:r>
-        <w:tab/>
-      </w:r>
-      <w:r>
-        <w:tab/>
-      </w:r>
-      <w:proofErr w:type="gramStart"/>
-      <w:r>
-        <w:t>for(</w:t>
-      </w:r>
-      <w:proofErr w:type="gramEnd"/>
-      <w:r>
-        <w:t>k=4;k&gt;=</w:t>
-      </w:r>
-      <w:proofErr w:type="spellStart"/>
-      <w:r>
-        <w:t>i;k</w:t>
-      </w:r>
-      <w:proofErr w:type="spellEnd"/>
-      <w:r>
-        <w:t>--)</w:t>
-      </w:r>
-    </w:p>
-    <w:p>
-      <w:r>
-        <w:tab/>
-      </w:r>
-      <w:r>
-        <w:tab/>
-      </w:r>
-      <w:r>
-        <w:tab/>
-      </w:r>
-      <w:proofErr w:type="spellStart"/>
-      <w:proofErr w:type="gramStart"/>
-      <w:r>
-        <w:t>printf</w:t>
-      </w:r>
-      <w:proofErr w:type="spellEnd"/>
-      <w:r>
-        <w:t>(</w:t>
-      </w:r>
-      <w:proofErr w:type="gramEnd"/>
-      <w:r>
-        <w:t>"*");</w:t>
-      </w:r>
-    </w:p>
-    <w:p>
-      <w:r>
-        <w:tab/>
-      </w:r>
-      <w:r>
-        <w:tab/>
-      </w:r>
-      <w:proofErr w:type="spellStart"/>
-      <w:proofErr w:type="gramStart"/>
-      <w:r>
-        <w:t>printf</w:t>
-      </w:r>
-      <w:proofErr w:type="spellEnd"/>
-      <w:r>
-        <w:t>(</w:t>
-      </w:r>
-      <w:proofErr w:type="gramEnd"/>
-      <w:r>
-        <w:t>"\n");</w:t>
+        <w:t>for(j=1;j&lt;=i;j++)</w:t>
+      </w:r>
+    </w:p>
+    <w:p>
+      <w:r>
+        <w:tab/>
+      </w:r>
+      <w:r>
+        <w:tab/>
+      </w:r>
+      <w:r>
+        <w:tab/>
+        <w:t>printf("%d",j);</w:t>
+      </w:r>
+    </w:p>
+    <w:p>
+      <w:r>
+        <w:tab/>
+      </w:r>
+      <w:r>
+        <w:tab/>
+        <w:t>for(k=4;k&gt;=i;k--)</w:t>
+      </w:r>
+    </w:p>
+    <w:p>
+      <w:r>
+        <w:tab/>
+      </w:r>
+      <w:r>
+        <w:tab/>
+      </w:r>
+      <w:r>
+        <w:tab/>
+        <w:t>printf("*");</w:t>
+      </w:r>
+    </w:p>
+    <w:p>
+      <w:r>
+        <w:tab/>
+      </w:r>
+      <w:r>
+        <w:tab/>
+        <w:t>printf("\n");</w:t>
       </w:r>
     </w:p>
     <w:p>
@@ -3184,11 +1996,9 @@
       </w:r>
     </w:p>
     <w:p>
-      <w:proofErr w:type="gramStart"/>
       <w:r>
         <w:t>Output :</w:t>
       </w:r>
-      <w:proofErr w:type="gramEnd"/>
     </w:p>
     <w:p>
       <w:r>
@@ -3197,7 +2007,7 @@
           <w:lang w:eastAsia="en-GB"/>
         </w:rPr>
         <w:drawing>
-          <wp:inline distT="0" distB="0" distL="0" distR="0" wp14:anchorId="253FD8B7" wp14:editId="661F72BD">
+          <wp:inline distT="0" distB="0" distL="0" distR="0" wp14:anchorId="69D4C9B9" wp14:editId="234BBAF7">
             <wp:extent cx="5172075" cy="1743075"/>
             <wp:effectExtent l="0" t="0" r="9525" b="9525"/>
             <wp:docPr id="12" name="Picture 12"/>
@@ -3247,7 +2057,7 @@
 </file>
 
 <file path=word/endnotes.xml><?xml version="1.0" encoding="utf-8"?>
-<w:endnotes xmlns:wpc="http://schemas.microsoft.com/office/word/2010/wordprocessingCanvas" xmlns:mc="http://schemas.openxmlformats.org/markup-compatibility/2006" xmlns:o="urn:schemas-microsoft-com:office:office" xmlns:r="http://schemas.openxmlformats.org/officeDocument/2006/relationships" xmlns:m="http://schemas.openxmlformats.org/officeDocument/2006/math" xmlns:v="urn:schemas-microsoft-com:vml" xmlns:wp14="http://schemas.microsoft.com/office/word/2010/wordprocessingDrawing" xmlns:wp="http://schemas.openxmlformats.org/drawingml/2006/wordprocessingDrawing" xmlns:w10="urn:schemas-microsoft-com:office:word" xmlns:w="http://schemas.openxmlformats.org/wordprocessingml/2006/main" xmlns:w14="http://schemas.microsoft.com/office/word/2010/wordml" xmlns:w15="http://schemas.microsoft.com/office/word/2012/wordml" xmlns:wpg="http://schemas.microsoft.com/office/word/2010/wordprocessingGroup" xmlns:wpi="http://schemas.microsoft.com/office/word/2010/wordprocessingInk" xmlns:wne="http://schemas.microsoft.com/office/word/2006/wordml" xmlns:wps="http://schemas.microsoft.com/office/word/2010/wordprocessingShape" mc:Ignorable="w14 w15 wp14">
+<w:endnotes xmlns:wpc="http://schemas.microsoft.com/office/word/2010/wordprocessingCanvas" xmlns:cx="http://schemas.microsoft.com/office/drawing/2014/chartex" xmlns:cx1="http://schemas.microsoft.com/office/drawing/2015/9/8/chartex" xmlns:cx2="http://schemas.microsoft.com/office/drawing/2015/10/21/chartex" xmlns:cx3="http://schemas.microsoft.com/office/drawing/2016/5/9/chartex" xmlns:cx4="http://schemas.microsoft.com/office/drawing/2016/5/10/chartex" xmlns:cx5="http://schemas.microsoft.com/office/drawing/2016/5/11/chartex" xmlns:cx6="http://schemas.microsoft.com/office/drawing/2016/5/12/chartex" xmlns:cx7="http://schemas.microsoft.com/office/drawing/2016/5/13/chartex" xmlns:cx8="http://schemas.microsoft.com/office/drawing/2016/5/14/chartex" xmlns:mc="http://schemas.openxmlformats.org/markup-compatibility/2006" xmlns:aink="http://schemas.microsoft.com/office/drawing/2016/ink" xmlns:am3d="http://schemas.microsoft.com/office/drawing/2017/model3d" xmlns:o="urn:schemas-microsoft-com:office:office" xmlns:r="http://schemas.openxmlformats.org/officeDocument/2006/relationships" xmlns:m="http://schemas.openxmlformats.org/officeDocument/2006/math" xmlns:v="urn:schemas-microsoft-com:vml" xmlns:wp14="http://schemas.microsoft.com/office/word/2010/wordprocessingDrawing" xmlns:wp="http://schemas.openxmlformats.org/drawingml/2006/wordprocessingDrawing" xmlns:w10="urn:schemas-microsoft-com:office:word" xmlns:w="http://schemas.openxmlformats.org/wordprocessingml/2006/main" xmlns:w14="http://schemas.microsoft.com/office/word/2010/wordml" xmlns:w15="http://schemas.microsoft.com/office/word/2012/wordml" xmlns:w16cex="http://schemas.microsoft.com/office/word/2018/wordml/cex" xmlns:w16cid="http://schemas.microsoft.com/office/word/2016/wordml/cid" xmlns:w16="http://schemas.microsoft.com/office/word/2018/wordml" xmlns:w16se="http://schemas.microsoft.com/office/word/2015/wordml/symex" xmlns:wpg="http://schemas.microsoft.com/office/word/2010/wordprocessingGroup" xmlns:wpi="http://schemas.microsoft.com/office/word/2010/wordprocessingInk" xmlns:wne="http://schemas.microsoft.com/office/word/2006/wordml" xmlns:wps="http://schemas.microsoft.com/office/word/2010/wordprocessingShape" mc:Ignorable="w14 w15 w16se w16cid w16 w16cex wp14">
   <w:endnote w:type="separator" w:id="-1">
     <w:p>
       <w:pPr>
@@ -3272,7 +2082,7 @@
 </file>
 
 <file path=word/footer1.xml><?xml version="1.0" encoding="utf-8"?>
-<w:ftr xmlns:wpc="http://schemas.microsoft.com/office/word/2010/wordprocessingCanvas" xmlns:mc="http://schemas.openxmlformats.org/markup-compatibility/2006" xmlns:o="urn:schemas-microsoft-com:office:office" xmlns:r="http://schemas.openxmlformats.org/officeDocument/2006/relationships" xmlns:m="http://schemas.openxmlformats.org/officeDocument/2006/math" xmlns:v="urn:schemas-microsoft-com:vml" xmlns:wp14="http://schemas.microsoft.com/office/word/2010/wordprocessingDrawing" xmlns:wp="http://schemas.openxmlformats.org/drawingml/2006/wordprocessingDrawing" xmlns:w10="urn:schemas-microsoft-com:office:word" xmlns:w="http://schemas.openxmlformats.org/wordprocessingml/2006/main" xmlns:w14="http://schemas.microsoft.com/office/word/2010/wordml" xmlns:w15="http://schemas.microsoft.com/office/word/2012/wordml" xmlns:wpg="http://schemas.microsoft.com/office/word/2010/wordprocessingGroup" xmlns:wpi="http://schemas.microsoft.com/office/word/2010/wordprocessingInk" xmlns:wne="http://schemas.microsoft.com/office/word/2006/wordml" xmlns:wps="http://schemas.microsoft.com/office/word/2010/wordprocessingShape" mc:Ignorable="w14 w15 wp14">
+<w:ftr xmlns:wpc="http://schemas.microsoft.com/office/word/2010/wordprocessingCanvas" xmlns:cx="http://schemas.microsoft.com/office/drawing/2014/chartex" xmlns:cx1="http://schemas.microsoft.com/office/drawing/2015/9/8/chartex" xmlns:cx2="http://schemas.microsoft.com/office/drawing/2015/10/21/chartex" xmlns:cx3="http://schemas.microsoft.com/office/drawing/2016/5/9/chartex" xmlns:cx4="http://schemas.microsoft.com/office/drawing/2016/5/10/chartex" xmlns:cx5="http://schemas.microsoft.com/office/drawing/2016/5/11/chartex" xmlns:cx6="http://schemas.microsoft.com/office/drawing/2016/5/12/chartex" xmlns:cx7="http://schemas.microsoft.com/office/drawing/2016/5/13/chartex" xmlns:cx8="http://schemas.microsoft.com/office/drawing/2016/5/14/chartex" xmlns:mc="http://schemas.openxmlformats.org/markup-compatibility/2006" xmlns:aink="http://schemas.microsoft.com/office/drawing/2016/ink" xmlns:am3d="http://schemas.microsoft.com/office/drawing/2017/model3d" xmlns:o="urn:schemas-microsoft-com:office:office" xmlns:r="http://schemas.openxmlformats.org/officeDocument/2006/relationships" xmlns:m="http://schemas.openxmlformats.org/officeDocument/2006/math" xmlns:v="urn:schemas-microsoft-com:vml" xmlns:wp14="http://schemas.microsoft.com/office/word/2010/wordprocessingDrawing" xmlns:wp="http://schemas.openxmlformats.org/drawingml/2006/wordprocessingDrawing" xmlns:w10="urn:schemas-microsoft-com:office:word" xmlns:w="http://schemas.openxmlformats.org/wordprocessingml/2006/main" xmlns:w14="http://schemas.microsoft.com/office/word/2010/wordml" xmlns:w15="http://schemas.microsoft.com/office/word/2012/wordml" xmlns:w16cex="http://schemas.microsoft.com/office/word/2018/wordml/cex" xmlns:w16cid="http://schemas.microsoft.com/office/word/2016/wordml/cid" xmlns:w16="http://schemas.microsoft.com/office/word/2018/wordml" xmlns:w16se="http://schemas.microsoft.com/office/word/2015/wordml/symex" xmlns:wpg="http://schemas.microsoft.com/office/word/2010/wordprocessingGroup" xmlns:wpi="http://schemas.microsoft.com/office/word/2010/wordprocessingInk" xmlns:wne="http://schemas.microsoft.com/office/word/2006/wordml" xmlns:wps="http://schemas.microsoft.com/office/word/2010/wordprocessingShape" mc:Ignorable="w14 w15 w16se w16cid w16 w16cex wp14">
   <w:p>
     <w:pPr>
       <w:pStyle w:val="Footer"/>
@@ -3287,7 +2097,7 @@
 </file>
 
 <file path=word/footnotes.xml><?xml version="1.0" encoding="utf-8"?>
-<w:footnotes xmlns:wpc="http://schemas.microsoft.com/office/word/2010/wordprocessingCanvas" xmlns:mc="http://schemas.openxmlformats.org/markup-compatibility/2006" xmlns:o="urn:schemas-microsoft-com:office:office" xmlns:r="http://schemas.openxmlformats.org/officeDocument/2006/relationships" xmlns:m="http://schemas.openxmlformats.org/officeDocument/2006/math" xmlns:v="urn:schemas-microsoft-com:vml" xmlns:wp14="http://schemas.microsoft.com/office/word/2010/wordprocessingDrawing" xmlns:wp="http://schemas.openxmlformats.org/drawingml/2006/wordprocessingDrawing" xmlns:w10="urn:schemas-microsoft-com:office:word" xmlns:w="http://schemas.openxmlformats.org/wordprocessingml/2006/main" xmlns:w14="http://schemas.microsoft.com/office/word/2010/wordml" xmlns:w15="http://schemas.microsoft.com/office/word/2012/wordml" xmlns:wpg="http://schemas.microsoft.com/office/word/2010/wordprocessingGroup" xmlns:wpi="http://schemas.microsoft.com/office/word/2010/wordprocessingInk" xmlns:wne="http://schemas.microsoft.com/office/word/2006/wordml" xmlns:wps="http://schemas.microsoft.com/office/word/2010/wordprocessingShape" mc:Ignorable="w14 w15 wp14">
+<w:footnotes xmlns:wpc="http://schemas.microsoft.com/office/word/2010/wordprocessingCanvas" xmlns:cx="http://schemas.microsoft.com/office/drawing/2014/chartex" xmlns:cx1="http://schemas.microsoft.com/office/drawing/2015/9/8/chartex" xmlns:cx2="http://schemas.microsoft.com/office/drawing/2015/10/21/chartex" xmlns:cx3="http://schemas.microsoft.com/office/drawing/2016/5/9/chartex" xmlns:cx4="http://schemas.microsoft.com/office/drawing/2016/5/10/chartex" xmlns:cx5="http://schemas.microsoft.com/office/drawing/2016/5/11/chartex" xmlns:cx6="http://schemas.microsoft.com/office/drawing/2016/5/12/chartex" xmlns:cx7="http://schemas.microsoft.com/office/drawing/2016/5/13/chartex" xmlns:cx8="http://schemas.microsoft.com/office/drawing/2016/5/14/chartex" xmlns:mc="http://schemas.openxmlformats.org/markup-compatibility/2006" xmlns:aink="http://schemas.microsoft.com/office/drawing/2016/ink" xmlns:am3d="http://schemas.microsoft.com/office/drawing/2017/model3d" xmlns:o="urn:schemas-microsoft-com:office:office" xmlns:r="http://schemas.openxmlformats.org/officeDocument/2006/relationships" xmlns:m="http://schemas.openxmlformats.org/officeDocument/2006/math" xmlns:v="urn:schemas-microsoft-com:vml" xmlns:wp14="http://schemas.microsoft.com/office/word/2010/wordprocessingDrawing" xmlns:wp="http://schemas.openxmlformats.org/drawingml/2006/wordprocessingDrawing" xmlns:w10="urn:schemas-microsoft-com:office:word" xmlns:w="http://schemas.openxmlformats.org/wordprocessingml/2006/main" xmlns:w14="http://schemas.microsoft.com/office/word/2010/wordml" xmlns:w15="http://schemas.microsoft.com/office/word/2012/wordml" xmlns:w16cex="http://schemas.microsoft.com/office/word/2018/wordml/cex" xmlns:w16cid="http://schemas.microsoft.com/office/word/2016/wordml/cid" xmlns:w16="http://schemas.microsoft.com/office/word/2018/wordml" xmlns:w16se="http://schemas.microsoft.com/office/word/2015/wordml/symex" xmlns:wpg="http://schemas.microsoft.com/office/word/2010/wordprocessingGroup" xmlns:wpi="http://schemas.microsoft.com/office/word/2010/wordprocessingInk" xmlns:wne="http://schemas.microsoft.com/office/word/2006/wordml" xmlns:wps="http://schemas.microsoft.com/office/word/2010/wordprocessingShape" mc:Ignorable="w14 w15 w16se w16cid w16 w16cex wp14">
   <w:footnote w:type="separator" w:id="-1">
     <w:p>
       <w:pPr>
@@ -3312,7 +2122,7 @@
 </file>
 
 <file path=word/styles.xml><?xml version="1.0" encoding="utf-8"?>
-<w:styles xmlns:mc="http://schemas.openxmlformats.org/markup-compatibility/2006" xmlns:r="http://schemas.openxmlformats.org/officeDocument/2006/relationships" xmlns:w="http://schemas.openxmlformats.org/wordprocessingml/2006/main" xmlns:w14="http://schemas.microsoft.com/office/word/2010/wordml" xmlns:w15="http://schemas.microsoft.com/office/word/2012/wordml" mc:Ignorable="w14 w15">
+<w:styles xmlns:mc="http://schemas.openxmlformats.org/markup-compatibility/2006" xmlns:r="http://schemas.openxmlformats.org/officeDocument/2006/relationships" xmlns:w="http://schemas.openxmlformats.org/wordprocessingml/2006/main" xmlns:w14="http://schemas.microsoft.com/office/word/2010/wordml" xmlns:w15="http://schemas.microsoft.com/office/word/2012/wordml" xmlns:w16cex="http://schemas.microsoft.com/office/word/2018/wordml/cex" xmlns:w16cid="http://schemas.microsoft.com/office/word/2016/wordml/cid" xmlns:w16="http://schemas.microsoft.com/office/word/2018/wordml" xmlns:w16se="http://schemas.microsoft.com/office/word/2015/wordml/symex" mc:Ignorable="w14 w15 w16se w16cid w16 w16cex">
   <w:docDefaults>
     <w:rPrDefault>
       <w:rPr>
@@ -3328,7 +2138,7 @@
       </w:pPr>
     </w:pPrDefault>
   </w:docDefaults>
-  <w:latentStyles w:defLockedState="0" w:defUIPriority="99" w:defSemiHidden="0" w:defUnhideWhenUsed="0" w:defQFormat="0" w:count="371">
+  <w:latentStyles w:defLockedState="0" w:defUIPriority="99" w:defSemiHidden="0" w:defUnhideWhenUsed="0" w:defQFormat="0" w:count="376">
     <w:lsdException w:name="Normal" w:uiPriority="0" w:qFormat="1"/>
     <w:lsdException w:name="heading 1" w:uiPriority="9" w:qFormat="1"/>
     <w:lsdException w:name="heading 2" w:semiHidden="1" w:uiPriority="9" w:unhideWhenUsed="1" w:qFormat="1"/>
@@ -3434,7 +2244,6 @@
     <w:lsdException w:name="HTML Sample" w:semiHidden="1" w:unhideWhenUsed="1"/>
     <w:lsdException w:name="HTML Typewriter" w:semiHidden="1" w:unhideWhenUsed="1"/>
     <w:lsdException w:name="HTML Variable" w:semiHidden="1" w:unhideWhenUsed="1"/>
-    <w:lsdException w:name="Normal Table" w:semiHidden="1" w:unhideWhenUsed="1"/>
     <w:lsdException w:name="annotation subject" w:semiHidden="1" w:unhideWhenUsed="1"/>
     <w:lsdException w:name="No List" w:semiHidden="1" w:unhideWhenUsed="1"/>
     <w:lsdException w:name="Outline List 1" w:semiHidden="1" w:unhideWhenUsed="1"/>
@@ -3477,11 +2286,8 @@
     <w:lsdException w:name="Table Contemporary" w:semiHidden="1" w:unhideWhenUsed="1"/>
     <w:lsdException w:name="Table Elegant" w:semiHidden="1" w:unhideWhenUsed="1"/>
     <w:lsdException w:name="Table Professional" w:semiHidden="1" w:unhideWhenUsed="1"/>
-    <w:lsdException w:name="Table Subtle 1" w:semiHidden="1" w:unhideWhenUsed="1"/>
     <w:lsdException w:name="Table Subtle 2" w:semiHidden="1" w:unhideWhenUsed="1"/>
     <w:lsdException w:name="Table Web 1" w:semiHidden="1" w:unhideWhenUsed="1"/>
-    <w:lsdException w:name="Table Web 2" w:semiHidden="1" w:unhideWhenUsed="1"/>
-    <w:lsdException w:name="Table Web 3" w:semiHidden="1" w:unhideWhenUsed="1"/>
     <w:lsdException w:name="Balloon Text" w:semiHidden="1" w:unhideWhenUsed="1"/>
     <w:lsdException w:name="Table Grid" w:uiPriority="39"/>
     <w:lsdException w:name="Table Theme" w:semiHidden="1" w:unhideWhenUsed="1"/>
@@ -3700,6 +2506,11 @@
     <w:lsdException w:name="List Table 5 Dark Accent 6" w:uiPriority="50"/>
     <w:lsdException w:name="List Table 6 Colorful Accent 6" w:uiPriority="51"/>
     <w:lsdException w:name="List Table 7 Colorful Accent 6" w:uiPriority="52"/>
+    <w:lsdException w:name="Mention" w:semiHidden="1" w:unhideWhenUsed="1"/>
+    <w:lsdException w:name="Smart Hyperlink" w:semiHidden="1" w:unhideWhenUsed="1"/>
+    <w:lsdException w:name="Hashtag" w:semiHidden="1" w:unhideWhenUsed="1"/>
+    <w:lsdException w:name="Unresolved Mention" w:semiHidden="1" w:unhideWhenUsed="1"/>
+    <w:lsdException w:name="Smart Link" w:semiHidden="1" w:unhideWhenUsed="1"/>
   </w:latentStyles>
   <w:style w:type="paragraph" w:default="1" w:styleId="Normal">
     <w:name w:val="Normal"/>
@@ -3805,7 +2616,7 @@
 </file>
 
 <file path=word/glossary/document.xml><?xml version="1.0" encoding="utf-8"?>
-<w:glossaryDocument xmlns:wpc="http://schemas.microsoft.com/office/word/2010/wordprocessingCanvas" xmlns:mc="http://schemas.openxmlformats.org/markup-compatibility/2006" xmlns:o="urn:schemas-microsoft-com:office:office" xmlns:r="http://schemas.openxmlformats.org/officeDocument/2006/relationships" xmlns:m="http://schemas.openxmlformats.org/officeDocument/2006/math" xmlns:v="urn:schemas-microsoft-com:vml" xmlns:wp14="http://schemas.microsoft.com/office/word/2010/wordprocessingDrawing" xmlns:wp="http://schemas.openxmlformats.org/drawingml/2006/wordprocessingDrawing" xmlns:w10="urn:schemas-microsoft-com:office:word" xmlns:w="http://schemas.openxmlformats.org/wordprocessingml/2006/main" xmlns:w14="http://schemas.microsoft.com/office/word/2010/wordml" xmlns:w15="http://schemas.microsoft.com/office/word/2012/wordml" xmlns:wpg="http://schemas.microsoft.com/office/word/2010/wordprocessingGroup" xmlns:wpi="http://schemas.microsoft.com/office/word/2010/wordprocessingInk" xmlns:wne="http://schemas.microsoft.com/office/word/2006/wordml" xmlns:wps="http://schemas.microsoft.com/office/word/2010/wordprocessingShape" mc:Ignorable="w14 w15 wp14">
+<w:glossaryDocument xmlns:wpc="http://schemas.microsoft.com/office/word/2010/wordprocessingCanvas" xmlns:cx="http://schemas.microsoft.com/office/drawing/2014/chartex" xmlns:cx1="http://schemas.microsoft.com/office/drawing/2015/9/8/chartex" xmlns:cx2="http://schemas.microsoft.com/office/drawing/2015/10/21/chartex" xmlns:cx3="http://schemas.microsoft.com/office/drawing/2016/5/9/chartex" xmlns:cx4="http://schemas.microsoft.com/office/drawing/2016/5/10/chartex" xmlns:cx5="http://schemas.microsoft.com/office/drawing/2016/5/11/chartex" xmlns:cx6="http://schemas.microsoft.com/office/drawing/2016/5/12/chartex" xmlns:cx7="http://schemas.microsoft.com/office/drawing/2016/5/13/chartex" xmlns:cx8="http://schemas.microsoft.com/office/drawing/2016/5/14/chartex" xmlns:mc="http://schemas.openxmlformats.org/markup-compatibility/2006" xmlns:aink="http://schemas.microsoft.com/office/drawing/2016/ink" xmlns:am3d="http://schemas.microsoft.com/office/drawing/2017/model3d" xmlns:o="urn:schemas-microsoft-com:office:office" xmlns:r="http://schemas.openxmlformats.org/officeDocument/2006/relationships" xmlns:m="http://schemas.openxmlformats.org/officeDocument/2006/math" xmlns:v="urn:schemas-microsoft-com:vml" xmlns:wp14="http://schemas.microsoft.com/office/word/2010/wordprocessingDrawing" xmlns:wp="http://schemas.openxmlformats.org/drawingml/2006/wordprocessingDrawing" xmlns:w10="urn:schemas-microsoft-com:office:word" xmlns:w="http://schemas.openxmlformats.org/wordprocessingml/2006/main" xmlns:w14="http://schemas.microsoft.com/office/word/2010/wordml" xmlns:w15="http://schemas.microsoft.com/office/word/2012/wordml" xmlns:w16cex="http://schemas.microsoft.com/office/word/2018/wordml/cex" xmlns:w16cid="http://schemas.microsoft.com/office/word/2016/wordml/cid" xmlns:w16="http://schemas.microsoft.com/office/word/2018/wordml" xmlns:w16se="http://schemas.microsoft.com/office/word/2015/wordml/symex" xmlns:wpg="http://schemas.microsoft.com/office/word/2010/wordprocessingGroup" xmlns:wpi="http://schemas.microsoft.com/office/word/2010/wordprocessingInk" xmlns:wne="http://schemas.microsoft.com/office/word/2006/wordml" xmlns:wps="http://schemas.microsoft.com/office/word/2010/wordprocessingShape" mc:Ignorable="w14 w15 w16se w16cid w16 w16cex wp14">
   <w:docParts>
     <w:docPart>
       <w:docPartPr>
@@ -3831,7 +2642,7 @@
             <w:rPr>
               <w:rFonts w:asciiTheme="majorHAnsi" w:eastAsiaTheme="majorEastAsia" w:hAnsiTheme="majorHAnsi" w:cstheme="majorBidi"/>
               <w:caps/>
-              <w:color w:val="5B9BD5" w:themeColor="accent1"/>
+              <w:color w:val="4472C4" w:themeColor="accent1"/>
               <w:sz w:val="80"/>
               <w:szCs w:val="80"/>
             </w:rPr>
@@ -3862,7 +2673,7 @@
           </w:pPr>
           <w:r>
             <w:rPr>
-              <w:color w:val="5B9BD5" w:themeColor="accent1"/>
+              <w:color w:val="4472C4" w:themeColor="accent1"/>
               <w:sz w:val="28"/>
               <w:szCs w:val="28"/>
             </w:rPr>
@@ -3876,7 +2687,7 @@
 </file>
 
 <file path=word/glossary/fontTable.xml><?xml version="1.0" encoding="utf-8"?>
-<w:fonts xmlns:mc="http://schemas.openxmlformats.org/markup-compatibility/2006" xmlns:r="http://schemas.openxmlformats.org/officeDocument/2006/relationships" xmlns:w="http://schemas.openxmlformats.org/wordprocessingml/2006/main" xmlns:w14="http://schemas.microsoft.com/office/word/2010/wordml" xmlns:w15="http://schemas.microsoft.com/office/word/2012/wordml" mc:Ignorable="w14 w15">
+<w:fonts xmlns:mc="http://schemas.openxmlformats.org/markup-compatibility/2006" xmlns:r="http://schemas.openxmlformats.org/officeDocument/2006/relationships" xmlns:w="http://schemas.openxmlformats.org/wordprocessingml/2006/main" xmlns:w14="http://schemas.microsoft.com/office/word/2010/wordml" xmlns:w15="http://schemas.microsoft.com/office/word/2012/wordml" xmlns:w16cex="http://schemas.microsoft.com/office/word/2018/wordml/cex" xmlns:w16cid="http://schemas.microsoft.com/office/word/2016/wordml/cid" xmlns:w16="http://schemas.microsoft.com/office/word/2018/wordml" xmlns:w16se="http://schemas.microsoft.com/office/word/2015/wordml/symex" mc:Ignorable="w14 w15 w16se w16cid w16 w16cex">
   <w:font w:name="Calibri">
     <w:panose1 w:val="020F0502020204030204"/>
     <w:charset w:val="00"/>
@@ -3902,7 +2713,7 @@
 </file>
 
 <file path=word/glossary/settings.xml><?xml version="1.0" encoding="utf-8"?>
-<w:settings xmlns:mc="http://schemas.openxmlformats.org/markup-compatibility/2006" xmlns:o="urn:schemas-microsoft-com:office:office" xmlns:r="http://schemas.openxmlformats.org/officeDocument/2006/relationships" xmlns:m="http://schemas.openxmlformats.org/officeDocument/2006/math" xmlns:v="urn:schemas-microsoft-com:vml" xmlns:w10="urn:schemas-microsoft-com:office:word" xmlns:w="http://schemas.openxmlformats.org/wordprocessingml/2006/main" xmlns:w14="http://schemas.microsoft.com/office/word/2010/wordml" xmlns:w15="http://schemas.microsoft.com/office/word/2012/wordml" xmlns:sl="http://schemas.openxmlformats.org/schemaLibrary/2006/main" mc:Ignorable="w14 w15">
+<w:settings xmlns:mc="http://schemas.openxmlformats.org/markup-compatibility/2006" xmlns:o="urn:schemas-microsoft-com:office:office" xmlns:r="http://schemas.openxmlformats.org/officeDocument/2006/relationships" xmlns:m="http://schemas.openxmlformats.org/officeDocument/2006/math" xmlns:v="urn:schemas-microsoft-com:vml" xmlns:w10="urn:schemas-microsoft-com:office:word" xmlns:w="http://schemas.openxmlformats.org/wordprocessingml/2006/main" xmlns:w14="http://schemas.microsoft.com/office/word/2010/wordml" xmlns:w15="http://schemas.microsoft.com/office/word/2012/wordml" xmlns:w16cex="http://schemas.microsoft.com/office/word/2018/wordml/cex" xmlns:w16cid="http://schemas.microsoft.com/office/word/2016/wordml/cid" xmlns:w16="http://schemas.microsoft.com/office/word/2018/wordml" xmlns:w16se="http://schemas.microsoft.com/office/word/2015/wordml/symex" xmlns:sl="http://schemas.openxmlformats.org/schemaLibrary/2006/main" mc:Ignorable="w14 w15 w16se w16cid w16 w16cex">
   <w:view w:val="normal"/>
   <w:defaultTabStop w:val="720"/>
   <w:characterSpacingControl w:val="doNotCompress"/>
@@ -3913,11 +2724,13 @@
     <w:compatSetting w:name="enableOpenTypeFeatures" w:uri="http://schemas.microsoft.com/office/word" w:val="1"/>
     <w:compatSetting w:name="doNotFlipMirrorIndents" w:uri="http://schemas.microsoft.com/office/word" w:val="1"/>
     <w:compatSetting w:name="differentiateMultirowTableHeaders" w:uri="http://schemas.microsoft.com/office/word" w:val="1"/>
+    <w:compatSetting w:name="useWord2013TrackBottomHyphenation" w:uri="http://schemas.microsoft.com/office/word" w:val="1"/>
   </w:compat>
   <w:rsids>
     <w:rsidRoot w:val="00095A03"/>
     <w:rsid w:val="00095A03"/>
     <w:rsid w:val="0038178C"/>
+    <w:rsid w:val="005504AA"/>
     <w:rsid w:val="008E4E28"/>
     <w:rsid w:val="00EB7686"/>
   </w:rsids>
@@ -3943,7 +2756,7 @@
 </file>
 
 <file path=word/glossary/styles.xml><?xml version="1.0" encoding="utf-8"?>
-<w:styles xmlns:mc="http://schemas.openxmlformats.org/markup-compatibility/2006" xmlns:r="http://schemas.openxmlformats.org/officeDocument/2006/relationships" xmlns:w="http://schemas.openxmlformats.org/wordprocessingml/2006/main" xmlns:w14="http://schemas.microsoft.com/office/word/2010/wordml" xmlns:w15="http://schemas.microsoft.com/office/word/2012/wordml" mc:Ignorable="w14 w15">
+<w:styles xmlns:mc="http://schemas.openxmlformats.org/markup-compatibility/2006" xmlns:r="http://schemas.openxmlformats.org/officeDocument/2006/relationships" xmlns:w="http://schemas.openxmlformats.org/wordprocessingml/2006/main" xmlns:w14="http://schemas.microsoft.com/office/word/2010/wordml" xmlns:w15="http://schemas.microsoft.com/office/word/2012/wordml" xmlns:w16cex="http://schemas.microsoft.com/office/word/2018/wordml/cex" xmlns:w16cid="http://schemas.microsoft.com/office/word/2016/wordml/cid" xmlns:w16="http://schemas.microsoft.com/office/word/2018/wordml" xmlns:w16se="http://schemas.microsoft.com/office/word/2015/wordml/symex" mc:Ignorable="w14 w15 w16se w16cid w16 w16cex">
   <w:docDefaults>
     <w:rPrDefault>
       <w:rPr>
@@ -3959,7 +2772,7 @@
       </w:pPr>
     </w:pPrDefault>
   </w:docDefaults>
-  <w:latentStyles w:defLockedState="0" w:defUIPriority="99" w:defSemiHidden="0" w:defUnhideWhenUsed="0" w:defQFormat="0" w:count="371">
+  <w:latentStyles w:defLockedState="0" w:defUIPriority="99" w:defSemiHidden="0" w:defUnhideWhenUsed="0" w:defQFormat="0" w:count="376">
     <w:lsdException w:name="Normal" w:uiPriority="0" w:qFormat="1"/>
     <w:lsdException w:name="heading 1" w:uiPriority="9" w:qFormat="1"/>
     <w:lsdException w:name="heading 2" w:semiHidden="1" w:uiPriority="9" w:unhideWhenUsed="1" w:qFormat="1"/>
@@ -4065,7 +2878,6 @@
     <w:lsdException w:name="HTML Sample" w:semiHidden="1" w:unhideWhenUsed="1"/>
     <w:lsdException w:name="HTML Typewriter" w:semiHidden="1" w:unhideWhenUsed="1"/>
     <w:lsdException w:name="HTML Variable" w:semiHidden="1" w:unhideWhenUsed="1"/>
-    <w:lsdException w:name="Normal Table" w:semiHidden="1" w:unhideWhenUsed="1"/>
     <w:lsdException w:name="annotation subject" w:semiHidden="1" w:unhideWhenUsed="1"/>
     <w:lsdException w:name="No List" w:semiHidden="1" w:unhideWhenUsed="1"/>
     <w:lsdException w:name="Outline List 1" w:semiHidden="1" w:unhideWhenUsed="1"/>
@@ -4108,11 +2920,8 @@
     <w:lsdException w:name="Table Contemporary" w:semiHidden="1" w:unhideWhenUsed="1"/>
     <w:lsdException w:name="Table Elegant" w:semiHidden="1" w:unhideWhenUsed="1"/>
     <w:lsdException w:name="Table Professional" w:semiHidden="1" w:unhideWhenUsed="1"/>
-    <w:lsdException w:name="Table Subtle 1" w:semiHidden="1" w:unhideWhenUsed="1"/>
     <w:lsdException w:name="Table Subtle 2" w:semiHidden="1" w:unhideWhenUsed="1"/>
     <w:lsdException w:name="Table Web 1" w:semiHidden="1" w:unhideWhenUsed="1"/>
-    <w:lsdException w:name="Table Web 2" w:semiHidden="1" w:unhideWhenUsed="1"/>
-    <w:lsdException w:name="Table Web 3" w:semiHidden="1" w:unhideWhenUsed="1"/>
     <w:lsdException w:name="Balloon Text" w:semiHidden="1" w:unhideWhenUsed="1"/>
     <w:lsdException w:name="Table Grid" w:uiPriority="39"/>
     <w:lsdException w:name="Table Theme" w:semiHidden="1" w:unhideWhenUsed="1"/>
@@ -4331,6 +3140,11 @@
     <w:lsdException w:name="List Table 5 Dark Accent 6" w:uiPriority="50"/>
     <w:lsdException w:name="List Table 6 Colorful Accent 6" w:uiPriority="51"/>
     <w:lsdException w:name="List Table 7 Colorful Accent 6" w:uiPriority="52"/>
+    <w:lsdException w:name="Mention" w:semiHidden="1" w:unhideWhenUsed="1"/>
+    <w:lsdException w:name="Smart Hyperlink" w:semiHidden="1" w:unhideWhenUsed="1"/>
+    <w:lsdException w:name="Hashtag" w:semiHidden="1" w:unhideWhenUsed="1"/>
+    <w:lsdException w:name="Unresolved Mention" w:semiHidden="1" w:unhideWhenUsed="1"/>
+    <w:lsdException w:name="Smart Link" w:semiHidden="1" w:unhideWhenUsed="1"/>
   </w:latentStyles>
   <w:style w:type="paragraph" w:default="1" w:styleId="Normal">
     <w:name w:val="Normal"/>
@@ -4375,7 +3189,7 @@
 </file>
 
 <file path=word/glossary/webSettings.xml><?xml version="1.0" encoding="utf-8"?>
-<w:webSettings xmlns:mc="http://schemas.openxmlformats.org/markup-compatibility/2006" xmlns:r="http://schemas.openxmlformats.org/officeDocument/2006/relationships" xmlns:w="http://schemas.openxmlformats.org/wordprocessingml/2006/main" xmlns:w14="http://schemas.microsoft.com/office/word/2010/wordml" xmlns:w15="http://schemas.microsoft.com/office/word/2012/wordml" mc:Ignorable="w14 w15">
+<w:webSettings xmlns:mc="http://schemas.openxmlformats.org/markup-compatibility/2006" xmlns:r="http://schemas.openxmlformats.org/officeDocument/2006/relationships" xmlns:w="http://schemas.openxmlformats.org/wordprocessingml/2006/main" xmlns:w14="http://schemas.microsoft.com/office/word/2010/wordml" xmlns:w15="http://schemas.microsoft.com/office/word/2012/wordml" xmlns:w16cex="http://schemas.microsoft.com/office/word/2018/wordml/cex" xmlns:w16cid="http://schemas.microsoft.com/office/word/2016/wordml/cid" xmlns:w16="http://schemas.microsoft.com/office/word/2018/wordml" xmlns:w16se="http://schemas.microsoft.com/office/word/2015/wordml/symex" mc:Ignorable="w14 w15 w16se w16cid w16 w16cex">
   <w:optimizeForBrowser/>
   <w:allowPNG/>
 </w:webSettings>
